--- a/parserInterface.docx
+++ b/parserInterface.docx
@@ -2677,6 +2677,884 @@
           <w:szCs w:val="21"/>
           <w:lang w:val="en-US" w:eastAsia="zh-CN"/>
         </w:rPr>
+        <w:t>Program</w:t>
+      </w:r>
+      <w:r>
+        <w:rPr>
+          <w:rFonts w:hint="eastAsia"/>
+          <w:sz w:val="21"/>
+          <w:szCs w:val="21"/>
+          <w:lang w:val="en-US" w:eastAsia="zh-CN"/>
+        </w:rPr>
+        <w:tab/>
+        <w:t/>
+      </w:r>
+      <w:r>
+        <w:rPr>
+          <w:rFonts w:hint="eastAsia"/>
+          <w:sz w:val="21"/>
+          <w:szCs w:val="21"/>
+          <w:lang w:val="en-US" w:eastAsia="zh-CN"/>
+        </w:rPr>
+        <w:tab/>
+        <w:t/>
+      </w:r>
+      <w:r>
+        <w:rPr>
+          <w:rFonts w:hint="eastAsia"/>
+          <w:sz w:val="21"/>
+          <w:szCs w:val="21"/>
+          <w:lang w:val="en-US" w:eastAsia="zh-CN"/>
+        </w:rPr>
+        <w:tab/>
+        <w:t/>
+      </w:r>
+      <w:r>
+        <w:rPr>
+          <w:rFonts w:hint="eastAsia"/>
+          <w:sz w:val="21"/>
+          <w:szCs w:val="21"/>
+          <w:lang w:val="en-US" w:eastAsia="zh-CN"/>
+        </w:rPr>
+        <w:tab/>
+        <w:t>程序</w:t>
+      </w:r>
+    </w:p>
+    <w:p>
+      <w:pPr>
+        <w:rPr>
+          <w:rFonts w:hint="eastAsia"/>
+          <w:sz w:val="21"/>
+          <w:szCs w:val="21"/>
+          <w:lang w:val="en-US" w:eastAsia="zh-CN"/>
+        </w:rPr>
+      </w:pPr>
+      <w:r>
+        <w:rPr>
+          <w:rFonts w:hint="default"/>
+          <w:sz w:val="21"/>
+          <w:szCs w:val="21"/>
+          <w:lang w:val="en-US" w:eastAsia="zh-CN"/>
+        </w:rPr>
+        <w:t>E</w:t>
+      </w:r>
+      <w:r>
+        <w:rPr>
+          <w:rFonts w:hint="eastAsia"/>
+          <w:sz w:val="21"/>
+          <w:szCs w:val="21"/>
+          <w:lang w:val="en-US" w:eastAsia="zh-CN"/>
+        </w:rPr>
+        <w:t>XT</w:t>
+      </w:r>
+      <w:r>
+        <w:rPr>
+          <w:rFonts w:hint="default"/>
+          <w:sz w:val="21"/>
+          <w:szCs w:val="21"/>
+          <w:lang w:val="en-US" w:eastAsia="zh-CN"/>
+        </w:rPr>
+        <w:t>D</w:t>
+      </w:r>
+      <w:r>
+        <w:rPr>
+          <w:rFonts w:hint="eastAsia"/>
+          <w:sz w:val="21"/>
+          <w:szCs w:val="21"/>
+          <w:lang w:val="en-US" w:eastAsia="zh-CN"/>
+        </w:rPr>
+        <w:t>EF</w:t>
+      </w:r>
+      <w:r>
+        <w:rPr>
+          <w:rFonts w:hint="default"/>
+          <w:sz w:val="21"/>
+          <w:szCs w:val="21"/>
+          <w:lang w:val="en-US" w:eastAsia="zh-CN"/>
+        </w:rPr>
+        <w:t>L</w:t>
+      </w:r>
+      <w:r>
+        <w:rPr>
+          <w:rFonts w:hint="eastAsia"/>
+          <w:sz w:val="21"/>
+          <w:szCs w:val="21"/>
+          <w:lang w:val="en-US" w:eastAsia="zh-CN"/>
+        </w:rPr>
+        <w:t>IST</w:t>
+      </w:r>
+      <w:r>
+        <w:rPr>
+          <w:rFonts w:hint="eastAsia"/>
+          <w:sz w:val="21"/>
+          <w:szCs w:val="21"/>
+          <w:lang w:val="en-US" w:eastAsia="zh-CN"/>
+        </w:rPr>
+        <w:tab/>
+      </w:r>
+      <w:r>
+        <w:rPr>
+          <w:rFonts w:hint="eastAsia"/>
+          <w:sz w:val="21"/>
+          <w:szCs w:val="21"/>
+          <w:lang w:val="en-US" w:eastAsia="zh-CN"/>
+        </w:rPr>
+        <w:tab/>
+        <w:t/>
+      </w:r>
+      <w:r>
+        <w:rPr>
+          <w:rFonts w:hint="eastAsia"/>
+          <w:sz w:val="21"/>
+          <w:szCs w:val="21"/>
+          <w:lang w:val="en-US" w:eastAsia="zh-CN"/>
+        </w:rPr>
+        <w:tab/>
+        <w:t>定义列表，包括函数定义、变量定义</w:t>
+      </w:r>
+    </w:p>
+    <w:p>
+      <w:pPr>
+        <w:rPr>
+          <w:rFonts w:hint="eastAsia"/>
+          <w:sz w:val="21"/>
+          <w:szCs w:val="21"/>
+          <w:lang w:val="en-US" w:eastAsia="zh-CN"/>
+        </w:rPr>
+      </w:pPr>
+      <w:r>
+        <w:rPr>
+          <w:rFonts w:hint="eastAsia"/>
+          <w:sz w:val="21"/>
+          <w:szCs w:val="21"/>
+          <w:lang w:val="en-US" w:eastAsia="zh-CN"/>
+        </w:rPr>
+        <w:t>FUNC</w:t>
+      </w:r>
+      <w:r>
+        <w:rPr>
+          <w:rFonts w:hint="eastAsia"/>
+          <w:sz w:val="21"/>
+          <w:szCs w:val="21"/>
+          <w:lang w:val="en-US" w:eastAsia="zh-CN"/>
+        </w:rPr>
+        <w:tab/>
+      </w:r>
+      <w:r>
+        <w:rPr>
+          <w:rFonts w:hint="eastAsia"/>
+          <w:sz w:val="21"/>
+          <w:szCs w:val="21"/>
+          <w:lang w:val="en-US" w:eastAsia="zh-CN"/>
+        </w:rPr>
+        <w:tab/>
+      </w:r>
+      <w:r>
+        <w:rPr>
+          <w:rFonts w:hint="eastAsia"/>
+          <w:sz w:val="21"/>
+          <w:szCs w:val="21"/>
+          <w:lang w:val="en-US" w:eastAsia="zh-CN"/>
+        </w:rPr>
+        <w:tab/>
+      </w:r>
+      <w:r>
+        <w:rPr>
+          <w:rFonts w:hint="eastAsia"/>
+          <w:sz w:val="21"/>
+          <w:szCs w:val="21"/>
+          <w:lang w:val="en-US" w:eastAsia="zh-CN"/>
+        </w:rPr>
+        <w:tab/>
+        <w:t>函数定义</w:t>
+      </w:r>
+    </w:p>
+    <w:p>
+      <w:pPr>
+        <w:rPr>
+          <w:rFonts w:hint="eastAsia"/>
+          <w:sz w:val="21"/>
+          <w:szCs w:val="21"/>
+          <w:lang w:val="en-US" w:eastAsia="zh-CN"/>
+        </w:rPr>
+      </w:pPr>
+      <w:r>
+        <w:rPr>
+          <w:rFonts w:hint="eastAsia"/>
+          <w:sz w:val="21"/>
+          <w:szCs w:val="21"/>
+          <w:lang w:val="en-US" w:eastAsia="zh-CN"/>
+        </w:rPr>
+        <w:t>FUNC_VAR</w:t>
+      </w:r>
+      <w:r>
+        <w:rPr>
+          <w:rFonts w:hint="eastAsia"/>
+          <w:sz w:val="21"/>
+          <w:szCs w:val="21"/>
+          <w:lang w:val="en-US" w:eastAsia="zh-CN"/>
+        </w:rPr>
+        <w:tab/>
+      </w:r>
+      <w:r>
+        <w:rPr>
+          <w:rFonts w:hint="eastAsia"/>
+          <w:sz w:val="21"/>
+          <w:szCs w:val="21"/>
+          <w:lang w:val="en-US" w:eastAsia="zh-CN"/>
+        </w:rPr>
+        <w:tab/>
+        <w:t/>
+      </w:r>
+      <w:r>
+        <w:rPr>
+          <w:rFonts w:hint="eastAsia"/>
+          <w:sz w:val="21"/>
+          <w:szCs w:val="21"/>
+          <w:lang w:val="en-US" w:eastAsia="zh-CN"/>
+        </w:rPr>
+        <w:tab/>
+        <w:t>函数形参</w:t>
+      </w:r>
+    </w:p>
+    <w:p>
+      <w:pPr>
+        <w:rPr>
+          <w:rFonts w:hint="eastAsia"/>
+          <w:sz w:val="21"/>
+          <w:szCs w:val="21"/>
+          <w:lang w:val="en-US" w:eastAsia="zh-CN"/>
+        </w:rPr>
+      </w:pPr>
+      <w:r>
+        <w:rPr>
+          <w:rFonts w:hint="eastAsia"/>
+          <w:sz w:val="21"/>
+          <w:szCs w:val="21"/>
+          <w:lang w:val="en-US" w:eastAsia="zh-CN"/>
+        </w:rPr>
+        <w:t xml:space="preserve">FUNC_VAR_LIST </w:t>
+      </w:r>
+      <w:r>
+        <w:rPr>
+          <w:rFonts w:hint="eastAsia"/>
+          <w:sz w:val="21"/>
+          <w:szCs w:val="21"/>
+          <w:lang w:val="en-US" w:eastAsia="zh-CN"/>
+        </w:rPr>
+        <w:tab/>
+      </w:r>
+      <w:r>
+        <w:rPr>
+          <w:rFonts w:hint="eastAsia"/>
+          <w:sz w:val="21"/>
+          <w:szCs w:val="21"/>
+          <w:lang w:val="en-US" w:eastAsia="zh-CN"/>
+        </w:rPr>
+        <w:tab/>
+      </w:r>
+      <w:r>
+        <w:rPr>
+          <w:rFonts w:hint="eastAsia"/>
+          <w:sz w:val="21"/>
+          <w:szCs w:val="21"/>
+          <w:lang w:val="en-US" w:eastAsia="zh-CN"/>
+        </w:rPr>
+        <w:t>函数形参列表</w:t>
+      </w:r>
+    </w:p>
+    <w:p>
+      <w:pPr>
+        <w:rPr>
+          <w:rFonts w:hint="default"/>
+          <w:sz w:val="21"/>
+          <w:szCs w:val="21"/>
+          <w:lang w:val="en-US" w:eastAsia="zh-CN"/>
+        </w:rPr>
+      </w:pPr>
+      <w:r>
+        <w:rPr>
+          <w:rFonts w:hint="eastAsia"/>
+          <w:sz w:val="21"/>
+          <w:szCs w:val="21"/>
+          <w:lang w:val="en-US" w:eastAsia="zh-CN"/>
+        </w:rPr>
+        <w:t>FUNC_ARG</w:t>
+      </w:r>
+      <w:r>
+        <w:rPr>
+          <w:rFonts w:hint="eastAsia"/>
+          <w:sz w:val="21"/>
+          <w:szCs w:val="21"/>
+          <w:lang w:val="en-US" w:eastAsia="zh-CN"/>
+        </w:rPr>
+        <w:tab/>
+      </w:r>
+      <w:r>
+        <w:rPr>
+          <w:rFonts w:hint="eastAsia"/>
+          <w:sz w:val="21"/>
+          <w:szCs w:val="21"/>
+          <w:lang w:val="en-US" w:eastAsia="zh-CN"/>
+        </w:rPr>
+        <w:tab/>
+      </w:r>
+      <w:r>
+        <w:rPr>
+          <w:rFonts w:hint="eastAsia"/>
+          <w:sz w:val="21"/>
+          <w:szCs w:val="21"/>
+          <w:lang w:val="en-US" w:eastAsia="zh-CN"/>
+        </w:rPr>
+        <w:tab/>
+        <w:t>函数实参</w:t>
+      </w:r>
+    </w:p>
+    <w:p>
+      <w:pPr>
+        <w:rPr>
+          <w:rFonts w:hint="eastAsia"/>
+          <w:sz w:val="21"/>
+          <w:szCs w:val="21"/>
+          <w:lang w:val="en-US" w:eastAsia="zh-CN"/>
+        </w:rPr>
+      </w:pPr>
+      <w:r>
+        <w:rPr>
+          <w:rFonts w:hint="eastAsia"/>
+          <w:sz w:val="21"/>
+          <w:szCs w:val="21"/>
+          <w:lang w:val="en-US" w:eastAsia="zh-CN"/>
+        </w:rPr>
+        <w:t>FUNC_ARG_LIST</w:t>
+      </w:r>
+      <w:r>
+        <w:rPr>
+          <w:rFonts w:hint="eastAsia"/>
+          <w:sz w:val="21"/>
+          <w:szCs w:val="21"/>
+          <w:lang w:val="en-US" w:eastAsia="zh-CN"/>
+        </w:rPr>
+        <w:tab/>
+      </w:r>
+      <w:r>
+        <w:rPr>
+          <w:rFonts w:hint="eastAsia"/>
+          <w:sz w:val="21"/>
+          <w:szCs w:val="21"/>
+          <w:lang w:val="en-US" w:eastAsia="zh-CN"/>
+        </w:rPr>
+        <w:tab/>
+      </w:r>
+      <w:r>
+        <w:rPr>
+          <w:rFonts w:hint="eastAsia"/>
+          <w:sz w:val="21"/>
+          <w:szCs w:val="21"/>
+          <w:lang w:val="en-US" w:eastAsia="zh-CN"/>
+        </w:rPr>
+        <w:t>函数实参列表</w:t>
+      </w:r>
+    </w:p>
+    <w:p>
+      <w:pPr>
+        <w:rPr>
+          <w:rFonts w:hint="eastAsia"/>
+          <w:sz w:val="21"/>
+          <w:szCs w:val="21"/>
+          <w:lang w:val="en-US" w:eastAsia="zh-CN"/>
+        </w:rPr>
+      </w:pPr>
+      <w:r>
+        <w:rPr>
+          <w:rFonts w:hint="eastAsia"/>
+          <w:sz w:val="21"/>
+          <w:szCs w:val="21"/>
+          <w:lang w:val="en-US" w:eastAsia="zh-CN"/>
+        </w:rPr>
+        <w:t>T_TYPE</w:t>
+      </w:r>
+      <w:r>
+        <w:rPr>
+          <w:rFonts w:hint="eastAsia"/>
+          <w:sz w:val="21"/>
+          <w:szCs w:val="21"/>
+          <w:lang w:val="en-US" w:eastAsia="zh-CN"/>
+        </w:rPr>
+        <w:tab/>
+      </w:r>
+      <w:r>
+        <w:rPr>
+          <w:rFonts w:hint="eastAsia"/>
+          <w:sz w:val="21"/>
+          <w:szCs w:val="21"/>
+          <w:lang w:val="en-US" w:eastAsia="zh-CN"/>
+        </w:rPr>
+        <w:tab/>
+      </w:r>
+      <w:r>
+        <w:rPr>
+          <w:rFonts w:hint="eastAsia"/>
+          <w:sz w:val="21"/>
+          <w:szCs w:val="21"/>
+          <w:lang w:val="en-US" w:eastAsia="zh-CN"/>
+        </w:rPr>
+        <w:tab/>
+        <w:t/>
+      </w:r>
+      <w:r>
+        <w:rPr>
+          <w:rFonts w:hint="eastAsia"/>
+          <w:sz w:val="21"/>
+          <w:szCs w:val="21"/>
+          <w:lang w:val="en-US" w:eastAsia="zh-CN"/>
+        </w:rPr>
+        <w:tab/>
+        <w:t>类型</w:t>
+      </w:r>
+    </w:p>
+    <w:p>
+      <w:pPr>
+        <w:rPr>
+          <w:rFonts w:hint="default"/>
+          <w:sz w:val="21"/>
+          <w:szCs w:val="21"/>
+          <w:lang w:val="en-US" w:eastAsia="zh-CN"/>
+        </w:rPr>
+      </w:pPr>
+      <w:r>
+        <w:rPr>
+          <w:rFonts w:hint="eastAsia"/>
+          <w:sz w:val="21"/>
+          <w:szCs w:val="21"/>
+          <w:lang w:val="en-US" w:eastAsia="zh-CN"/>
+        </w:rPr>
+        <w:t>DECLAREVAL</w:t>
+      </w:r>
+      <w:r>
+        <w:rPr>
+          <w:rFonts w:hint="eastAsia"/>
+          <w:sz w:val="21"/>
+          <w:szCs w:val="21"/>
+          <w:lang w:val="en-US" w:eastAsia="zh-CN"/>
+        </w:rPr>
+        <w:tab/>
+      </w:r>
+      <w:r>
+        <w:rPr>
+          <w:rFonts w:hint="eastAsia"/>
+          <w:sz w:val="21"/>
+          <w:szCs w:val="21"/>
+          <w:lang w:val="en-US" w:eastAsia="zh-CN"/>
+        </w:rPr>
+        <w:tab/>
+        <w:t/>
+      </w:r>
+      <w:r>
+        <w:rPr>
+          <w:rFonts w:hint="eastAsia"/>
+          <w:sz w:val="21"/>
+          <w:szCs w:val="21"/>
+          <w:lang w:val="en-US" w:eastAsia="zh-CN"/>
+        </w:rPr>
+        <w:tab/>
+        <w:t>变量定义</w:t>
+      </w:r>
+    </w:p>
+    <w:p>
+      <w:pPr>
+        <w:rPr>
+          <w:rFonts w:hint="eastAsia"/>
+          <w:sz w:val="21"/>
+          <w:szCs w:val="21"/>
+          <w:lang w:val="en-US" w:eastAsia="zh-CN"/>
+        </w:rPr>
+      </w:pPr>
+      <w:r>
+        <w:rPr>
+          <w:rFonts w:hint="eastAsia"/>
+          <w:sz w:val="21"/>
+          <w:szCs w:val="21"/>
+          <w:lang w:val="en-US" w:eastAsia="zh-CN"/>
+        </w:rPr>
+        <w:t>DECLAREVALLIST</w:t>
+      </w:r>
+      <w:r>
+        <w:rPr>
+          <w:rFonts w:hint="eastAsia"/>
+          <w:sz w:val="21"/>
+          <w:szCs w:val="21"/>
+          <w:lang w:val="en-US" w:eastAsia="zh-CN"/>
+        </w:rPr>
+        <w:tab/>
+        <w:t/>
+      </w:r>
+      <w:r>
+        <w:rPr>
+          <w:rFonts w:hint="eastAsia"/>
+          <w:sz w:val="21"/>
+          <w:szCs w:val="21"/>
+          <w:lang w:val="en-US" w:eastAsia="zh-CN"/>
+        </w:rPr>
+        <w:tab/>
+        <w:t>变量定义列表</w:t>
+      </w:r>
+    </w:p>
+    <w:p>
+      <w:pPr>
+        <w:rPr>
+          <w:rFonts w:hint="eastAsia"/>
+          <w:sz w:val="21"/>
+          <w:szCs w:val="21"/>
+          <w:lang w:val="en-US" w:eastAsia="zh-CN"/>
+        </w:rPr>
+      </w:pPr>
+      <w:r>
+        <w:rPr>
+          <w:rFonts w:hint="eastAsia"/>
+          <w:sz w:val="21"/>
+          <w:szCs w:val="21"/>
+          <w:lang w:val="en-US" w:eastAsia="zh-CN"/>
+        </w:rPr>
+        <w:t>BODY</w:t>
+      </w:r>
+      <w:r>
+        <w:rPr>
+          <w:rFonts w:hint="eastAsia"/>
+          <w:sz w:val="21"/>
+          <w:szCs w:val="21"/>
+          <w:lang w:val="en-US" w:eastAsia="zh-CN"/>
+        </w:rPr>
+        <w:tab/>
+      </w:r>
+      <w:r>
+        <w:rPr>
+          <w:rFonts w:hint="eastAsia"/>
+          <w:sz w:val="21"/>
+          <w:szCs w:val="21"/>
+          <w:lang w:val="en-US" w:eastAsia="zh-CN"/>
+        </w:rPr>
+        <w:tab/>
+      </w:r>
+      <w:r>
+        <w:rPr>
+          <w:rFonts w:hint="eastAsia"/>
+          <w:sz w:val="21"/>
+          <w:szCs w:val="21"/>
+          <w:lang w:val="en-US" w:eastAsia="zh-CN"/>
+        </w:rPr>
+        <w:tab/>
+      </w:r>
+      <w:r>
+        <w:rPr>
+          <w:rFonts w:hint="eastAsia"/>
+          <w:sz w:val="21"/>
+          <w:szCs w:val="21"/>
+          <w:lang w:val="en-US" w:eastAsia="zh-CN"/>
+        </w:rPr>
+        <w:tab/>
+      </w:r>
+      <w:r>
+        <w:rPr>
+          <w:rFonts w:hint="eastAsia"/>
+          <w:sz w:val="21"/>
+          <w:szCs w:val="21"/>
+          <w:lang w:val="en-US" w:eastAsia="zh-CN"/>
+        </w:rPr>
+        <w:t>语句体</w:t>
+      </w:r>
+    </w:p>
+    <w:p>
+      <w:pPr>
+        <w:rPr>
+          <w:rFonts w:hint="eastAsia"/>
+          <w:sz w:val="21"/>
+          <w:szCs w:val="21"/>
+          <w:lang w:val="en-US" w:eastAsia="zh-CN"/>
+        </w:rPr>
+      </w:pPr>
+      <w:r>
+        <w:rPr>
+          <w:rFonts w:hint="eastAsia"/>
+          <w:sz w:val="21"/>
+          <w:szCs w:val="21"/>
+          <w:lang w:val="en-US" w:eastAsia="zh-CN"/>
+        </w:rPr>
+        <w:t>STMTLIST</w:t>
+      </w:r>
+      <w:r>
+        <w:rPr>
+          <w:rFonts w:hint="eastAsia"/>
+          <w:sz w:val="21"/>
+          <w:szCs w:val="21"/>
+          <w:lang w:val="en-US" w:eastAsia="zh-CN"/>
+        </w:rPr>
+        <w:tab/>
+        <w:t/>
+      </w:r>
+      <w:r>
+        <w:rPr>
+          <w:rFonts w:hint="eastAsia"/>
+          <w:sz w:val="21"/>
+          <w:szCs w:val="21"/>
+          <w:lang w:val="en-US" w:eastAsia="zh-CN"/>
+        </w:rPr>
+        <w:tab/>
+        <w:t/>
+      </w:r>
+      <w:r>
+        <w:rPr>
+          <w:rFonts w:hint="eastAsia"/>
+          <w:sz w:val="21"/>
+          <w:szCs w:val="21"/>
+          <w:lang w:val="en-US" w:eastAsia="zh-CN"/>
+        </w:rPr>
+        <w:tab/>
+        <w:t/>
+      </w:r>
+      <w:r>
+        <w:rPr>
+          <w:rFonts w:hint="eastAsia"/>
+          <w:sz w:val="21"/>
+          <w:szCs w:val="21"/>
+          <w:lang w:val="en-US" w:eastAsia="zh-CN"/>
+        </w:rPr>
+        <w:tab/>
+        <w:t>语句列表</w:t>
+      </w:r>
+    </w:p>
+    <w:p>
+      <w:pPr>
+        <w:rPr>
+          <w:rFonts w:hint="default"/>
+          <w:sz w:val="21"/>
+          <w:szCs w:val="21"/>
+          <w:lang w:val="en-US" w:eastAsia="zh-CN"/>
+        </w:rPr>
+      </w:pPr>
+      <w:r>
+        <w:rPr>
+          <w:rFonts w:hint="eastAsia"/>
+          <w:sz w:val="21"/>
+          <w:szCs w:val="21"/>
+          <w:lang w:val="en-US" w:eastAsia="zh-CN"/>
+        </w:rPr>
+        <w:t>STMT</w:t>
+      </w:r>
+      <w:r>
+        <w:rPr>
+          <w:rFonts w:hint="eastAsia"/>
+          <w:sz w:val="21"/>
+          <w:szCs w:val="21"/>
+          <w:lang w:val="en-US" w:eastAsia="zh-CN"/>
+        </w:rPr>
+        <w:tab/>
+        <w:t/>
+      </w:r>
+      <w:r>
+        <w:rPr>
+          <w:rFonts w:hint="eastAsia"/>
+          <w:sz w:val="21"/>
+          <w:szCs w:val="21"/>
+          <w:lang w:val="en-US" w:eastAsia="zh-CN"/>
+        </w:rPr>
+        <w:tab/>
+        <w:t/>
+      </w:r>
+      <w:r>
+        <w:rPr>
+          <w:rFonts w:hint="eastAsia"/>
+          <w:sz w:val="21"/>
+          <w:szCs w:val="21"/>
+          <w:lang w:val="en-US" w:eastAsia="zh-CN"/>
+        </w:rPr>
+        <w:tab/>
+        <w:t/>
+      </w:r>
+      <w:r>
+        <w:rPr>
+          <w:rFonts w:hint="eastAsia"/>
+          <w:sz w:val="21"/>
+          <w:szCs w:val="21"/>
+          <w:lang w:val="en-US" w:eastAsia="zh-CN"/>
+        </w:rPr>
+        <w:tab/>
+        <w:t>语句</w:t>
+      </w:r>
+    </w:p>
+    <w:p>
+      <w:pPr>
+        <w:rPr>
+          <w:rFonts w:hint="eastAsia"/>
+          <w:sz w:val="21"/>
+          <w:szCs w:val="21"/>
+          <w:lang w:val="en-US" w:eastAsia="zh-CN"/>
+        </w:rPr>
+      </w:pPr>
+      <w:r>
+        <w:rPr>
+          <w:rFonts w:hint="eastAsia"/>
+          <w:sz w:val="21"/>
+          <w:szCs w:val="21"/>
+          <w:lang w:val="en-US" w:eastAsia="zh-CN"/>
+        </w:rPr>
+        <w:t>IF_STMT</w:t>
+      </w:r>
+      <w:r>
+        <w:rPr>
+          <w:rFonts w:hint="eastAsia"/>
+          <w:sz w:val="21"/>
+          <w:szCs w:val="21"/>
+          <w:lang w:val="en-US" w:eastAsia="zh-CN"/>
+        </w:rPr>
+        <w:tab/>
+        <w:t/>
+      </w:r>
+      <w:r>
+        <w:rPr>
+          <w:rFonts w:hint="eastAsia"/>
+          <w:sz w:val="21"/>
+          <w:szCs w:val="21"/>
+          <w:lang w:val="en-US" w:eastAsia="zh-CN"/>
+        </w:rPr>
+        <w:tab/>
+        <w:t/>
+      </w:r>
+      <w:r>
+        <w:rPr>
+          <w:rFonts w:hint="eastAsia"/>
+          <w:sz w:val="21"/>
+          <w:szCs w:val="21"/>
+          <w:lang w:val="en-US" w:eastAsia="zh-CN"/>
+        </w:rPr>
+        <w:tab/>
+        <w:t/>
+      </w:r>
+      <w:r>
+        <w:rPr>
+          <w:rFonts w:hint="eastAsia"/>
+          <w:sz w:val="21"/>
+          <w:szCs w:val="21"/>
+          <w:lang w:val="en-US" w:eastAsia="zh-CN"/>
+        </w:rPr>
+        <w:tab/>
+        <w:t>if语句</w:t>
+      </w:r>
+    </w:p>
+    <w:p>
+      <w:pPr>
+        <w:rPr>
+          <w:rFonts w:hint="eastAsia"/>
+          <w:sz w:val="21"/>
+          <w:szCs w:val="21"/>
+          <w:lang w:val="en-US" w:eastAsia="zh-CN"/>
+        </w:rPr>
+      </w:pPr>
+      <w:r>
+        <w:rPr>
+          <w:rFonts w:hint="eastAsia"/>
+          <w:sz w:val="21"/>
+          <w:szCs w:val="21"/>
+          <w:lang w:val="en-US" w:eastAsia="zh-CN"/>
+        </w:rPr>
+        <w:t>IF_ELSE_STMT</w:t>
+      </w:r>
+      <w:r>
+        <w:rPr>
+          <w:rFonts w:hint="eastAsia"/>
+          <w:sz w:val="21"/>
+          <w:szCs w:val="21"/>
+          <w:lang w:val="en-US" w:eastAsia="zh-CN"/>
+        </w:rPr>
+        <w:tab/>
+        <w:t/>
+      </w:r>
+      <w:r>
+        <w:rPr>
+          <w:rFonts w:hint="eastAsia"/>
+          <w:sz w:val="21"/>
+          <w:szCs w:val="21"/>
+          <w:lang w:val="en-US" w:eastAsia="zh-CN"/>
+        </w:rPr>
+        <w:tab/>
+        <w:t/>
+      </w:r>
+      <w:r>
+        <w:rPr>
+          <w:rFonts w:hint="eastAsia"/>
+          <w:sz w:val="21"/>
+          <w:szCs w:val="21"/>
+          <w:lang w:val="en-US" w:eastAsia="zh-CN"/>
+        </w:rPr>
+        <w:tab/>
+        <w:t>if_else语句</w:t>
+      </w:r>
+    </w:p>
+    <w:p>
+      <w:pPr>
+        <w:rPr>
+          <w:rFonts w:hint="default"/>
+          <w:sz w:val="21"/>
+          <w:szCs w:val="21"/>
+          <w:lang w:val="en-US" w:eastAsia="zh-CN"/>
+        </w:rPr>
+      </w:pPr>
+      <w:r>
+        <w:rPr>
+          <w:rFonts w:hint="eastAsia"/>
+          <w:sz w:val="21"/>
+          <w:szCs w:val="21"/>
+          <w:lang w:val="en-US" w:eastAsia="zh-CN"/>
+        </w:rPr>
+        <w:t>WHILE_STMT</w:t>
+      </w:r>
+      <w:r>
+        <w:rPr>
+          <w:rFonts w:hint="eastAsia"/>
+          <w:sz w:val="21"/>
+          <w:szCs w:val="21"/>
+          <w:lang w:val="en-US" w:eastAsia="zh-CN"/>
+        </w:rPr>
+        <w:tab/>
+        <w:t/>
+      </w:r>
+      <w:r>
+        <w:rPr>
+          <w:rFonts w:hint="eastAsia"/>
+          <w:sz w:val="21"/>
+          <w:szCs w:val="21"/>
+          <w:lang w:val="en-US" w:eastAsia="zh-CN"/>
+        </w:rPr>
+        <w:tab/>
+        <w:t/>
+      </w:r>
+      <w:r>
+        <w:rPr>
+          <w:rFonts w:hint="eastAsia"/>
+          <w:sz w:val="21"/>
+          <w:szCs w:val="21"/>
+          <w:lang w:val="en-US" w:eastAsia="zh-CN"/>
+        </w:rPr>
+        <w:tab/>
+        <w:t>while语句</w:t>
+      </w:r>
+    </w:p>
+    <w:p>
+      <w:pPr>
+        <w:rPr>
+          <w:rFonts w:hint="eastAsia"/>
+          <w:sz w:val="21"/>
+          <w:szCs w:val="21"/>
+          <w:lang w:val="en-US" w:eastAsia="zh-CN"/>
+        </w:rPr>
+      </w:pPr>
+      <w:r>
+        <w:rPr>
+          <w:rFonts w:hint="eastAsia"/>
+          <w:sz w:val="21"/>
+          <w:szCs w:val="21"/>
+          <w:lang w:val="en-US" w:eastAsia="zh-CN"/>
+        </w:rPr>
         <w:t>CONST</w:t>
       </w:r>
       <w:r>
@@ -2704,6 +3582,17 @@
           <w:szCs w:val="21"/>
           <w:lang w:val="en-US" w:eastAsia="zh-CN"/>
         </w:rPr>
+        <w:tab/>
+        <w:t/>
+      </w:r>
+      <w:r>
+        <w:rPr>
+          <w:rFonts w:hint="eastAsia"/>
+          <w:sz w:val="21"/>
+          <w:szCs w:val="21"/>
+          <w:lang w:val="en-US" w:eastAsia="zh-CN"/>
+        </w:rPr>
+        <w:tab/>
         <w:t>常量类型</w:t>
       </w:r>
     </w:p>
@@ -2759,6 +3648,17 @@
           <w:szCs w:val="21"/>
           <w:lang w:val="en-US" w:eastAsia="zh-CN"/>
         </w:rPr>
+        <w:tab/>
+        <w:t/>
+      </w:r>
+      <w:r>
+        <w:rPr>
+          <w:rFonts w:hint="eastAsia"/>
+          <w:sz w:val="21"/>
+          <w:szCs w:val="21"/>
+          <w:lang w:val="en-US" w:eastAsia="zh-CN"/>
+        </w:rPr>
+        <w:tab/>
         <w:t>表达式</w:t>
       </w:r>
     </w:p>
@@ -2778,533 +3678,511 @@
           <w:szCs w:val="21"/>
           <w:lang w:val="en-US" w:eastAsia="zh-CN"/>
         </w:rPr>
-        <w:t>BODY</w:t>
-      </w:r>
-      <w:r>
-        <w:rPr>
-          <w:rFonts w:hint="eastAsia"/>
-          <w:sz w:val="21"/>
-          <w:szCs w:val="21"/>
-          <w:lang w:val="en-US" w:eastAsia="zh-CN"/>
-        </w:rPr>
-        <w:tab/>
-      </w:r>
-      <w:r>
-        <w:rPr>
-          <w:rFonts w:hint="eastAsia"/>
-          <w:sz w:val="21"/>
-          <w:szCs w:val="21"/>
-          <w:lang w:val="en-US" w:eastAsia="zh-CN"/>
-        </w:rPr>
-        <w:tab/>
-      </w:r>
-      <w:r>
-        <w:rPr>
-          <w:rFonts w:hint="eastAsia"/>
-          <w:sz w:val="21"/>
-          <w:szCs w:val="21"/>
-          <w:lang w:val="en-US" w:eastAsia="zh-CN"/>
-        </w:rPr>
-        <w:t>函数体</w:t>
-      </w:r>
-    </w:p>
-    <w:p>
-      <w:pPr>
-        <w:rPr>
-          <w:rFonts w:hint="eastAsia"/>
-          <w:sz w:val="21"/>
-          <w:szCs w:val="21"/>
-          <w:lang w:val="en-US" w:eastAsia="zh-CN"/>
-        </w:rPr>
-      </w:pPr>
-      <w:r>
-        <w:rPr>
-          <w:rFonts w:hint="eastAsia"/>
-          <w:sz w:val="21"/>
-          <w:szCs w:val="21"/>
-          <w:lang w:val="en-US" w:eastAsia="zh-CN"/>
-        </w:rPr>
-        <w:t>STMT</w:t>
-      </w:r>
-      <w:r>
-        <w:rPr>
-          <w:rFonts w:hint="eastAsia"/>
-          <w:sz w:val="21"/>
-          <w:szCs w:val="21"/>
-          <w:lang w:val="en-US" w:eastAsia="zh-CN"/>
-        </w:rPr>
-        <w:tab/>
-      </w:r>
-      <w:r>
-        <w:rPr>
-          <w:rFonts w:hint="eastAsia"/>
-          <w:sz w:val="21"/>
-          <w:szCs w:val="21"/>
-          <w:lang w:val="en-US" w:eastAsia="zh-CN"/>
-        </w:rPr>
-        <w:tab/>
-      </w:r>
-      <w:r>
-        <w:rPr>
-          <w:rFonts w:hint="eastAsia"/>
-          <w:sz w:val="21"/>
-          <w:szCs w:val="21"/>
-          <w:lang w:val="en-US" w:eastAsia="zh-CN"/>
-        </w:rPr>
-        <w:t>语句</w:t>
-      </w:r>
-    </w:p>
-    <w:p>
-      <w:pPr>
-        <w:rPr>
-          <w:rFonts w:hint="default"/>
-          <w:sz w:val="21"/>
-          <w:szCs w:val="21"/>
-          <w:lang w:val="en-US" w:eastAsia="zh-CN"/>
-        </w:rPr>
-      </w:pPr>
-      <w:r>
-        <w:rPr>
-          <w:rFonts w:hint="eastAsia"/>
-          <w:sz w:val="21"/>
-          <w:szCs w:val="21"/>
-          <w:lang w:val="en-US" w:eastAsia="zh-CN"/>
-        </w:rPr>
-        <w:t>LOOPSTMT</w:t>
-      </w:r>
-      <w:r>
-        <w:rPr>
-          <w:rFonts w:hint="eastAsia"/>
-          <w:sz w:val="21"/>
-          <w:szCs w:val="21"/>
-          <w:lang w:val="en-US" w:eastAsia="zh-CN"/>
-        </w:rPr>
-        <w:tab/>
-      </w:r>
-      <w:r>
-        <w:rPr>
-          <w:rFonts w:hint="eastAsia"/>
-          <w:sz w:val="21"/>
-          <w:szCs w:val="21"/>
-          <w:lang w:val="en-US" w:eastAsia="zh-CN"/>
-        </w:rPr>
-        <w:t>循环语句体</w:t>
-      </w:r>
-    </w:p>
-    <w:p>
-      <w:pPr>
-        <w:rPr>
-          <w:rFonts w:hint="default"/>
-          <w:sz w:val="21"/>
-          <w:szCs w:val="21"/>
-          <w:lang w:val="en-US" w:eastAsia="zh-CN"/>
-        </w:rPr>
-      </w:pPr>
-      <w:r>
-        <w:rPr>
-          <w:rFonts w:hint="eastAsia"/>
+        <w:t>T_ID</w:t>
+      </w:r>
+      <w:r>
+        <w:rPr>
+          <w:rFonts w:hint="eastAsia"/>
+          <w:sz w:val="21"/>
+          <w:szCs w:val="21"/>
+          <w:lang w:val="en-US" w:eastAsia="zh-CN"/>
+        </w:rPr>
+        <w:tab/>
+      </w:r>
+      <w:r>
+        <w:rPr>
+          <w:rFonts w:hint="eastAsia"/>
+          <w:sz w:val="21"/>
+          <w:szCs w:val="21"/>
+          <w:lang w:val="en-US" w:eastAsia="zh-CN"/>
+        </w:rPr>
+        <w:tab/>
+      </w:r>
+      <w:r>
+        <w:rPr>
+          <w:rFonts w:hint="eastAsia"/>
+          <w:sz w:val="21"/>
+          <w:szCs w:val="21"/>
+          <w:lang w:val="en-US" w:eastAsia="zh-CN"/>
+        </w:rPr>
+        <w:tab/>
+        <w:t/>
+      </w:r>
+      <w:r>
+        <w:rPr>
+          <w:rFonts w:hint="eastAsia"/>
+          <w:sz w:val="21"/>
+          <w:szCs w:val="21"/>
+          <w:lang w:val="en-US" w:eastAsia="zh-CN"/>
+        </w:rPr>
+        <w:tab/>
+        <w:t/>
+      </w:r>
+      <w:r>
+        <w:rPr>
+          <w:rFonts w:hint="eastAsia"/>
+          <w:sz w:val="21"/>
+          <w:szCs w:val="21"/>
+          <w:lang w:val="en-US" w:eastAsia="zh-CN"/>
+        </w:rPr>
+        <w:tab/>
+        <w:t>标识符</w:t>
+      </w:r>
+    </w:p>
+    <w:p>
+      <w:pPr>
+        <w:rPr>
+          <w:rFonts w:hint="default"/>
+          <w:sz w:val="21"/>
+          <w:szCs w:val="21"/>
+          <w:lang w:val="en-US" w:eastAsia="zh-CN"/>
+        </w:rPr>
+      </w:pPr>
+    </w:p>
+    <w:p>
+      <w:pPr>
+        <w:rPr>
+          <w:rFonts w:hint="default"/>
+          <w:sz w:val="21"/>
+          <w:szCs w:val="21"/>
+          <w:lang w:val="en-US" w:eastAsia="zh-CN"/>
+        </w:rPr>
+      </w:pPr>
+    </w:p>
+    <w:p>
+      <w:pPr>
+        <w:rPr>
+          <w:rFonts w:hint="eastAsia"/>
+          <w:sz w:val="21"/>
+          <w:szCs w:val="21"/>
+          <w:lang w:val="en-US" w:eastAsia="zh-CN"/>
+        </w:rPr>
+      </w:pPr>
+      <w:r>
+        <w:rPr>
+          <w:rFonts w:hint="eastAsia"/>
+          <w:sz w:val="21"/>
+          <w:szCs w:val="21"/>
+          <w:lang w:val="en-US" w:eastAsia="zh-CN"/>
+        </w:rPr>
+        <w:t>G[program]:</w:t>
+      </w:r>
+    </w:p>
+    <w:p>
+      <w:pPr>
+        <w:rPr>
+          <w:rFonts w:hint="eastAsia"/>
+          <w:sz w:val="21"/>
+          <w:szCs w:val="21"/>
+          <w:lang w:val="en-US" w:eastAsia="zh-CN"/>
+        </w:rPr>
+      </w:pPr>
+      <w:r>
+        <w:rPr>
+          <w:rFonts w:hint="eastAsia"/>
+          <w:sz w:val="21"/>
+          <w:szCs w:val="21"/>
+          <w:lang w:val="en-US" w:eastAsia="zh-CN"/>
+        </w:rPr>
+        <w:t>Program -&gt; EXTDEFLIST</w:t>
+      </w:r>
+    </w:p>
+    <w:p>
+      <w:pPr>
+        <w:rPr>
+          <w:rFonts w:ascii="Times New Roman" w:hAnsi="Times New Roman" w:cs="Times New Roman"/>
+          <w:sz w:val="21"/>
+          <w:szCs w:val="21"/>
+        </w:rPr>
+      </w:pPr>
+      <w:r>
+        <w:rPr>
+          <w:rFonts w:hint="eastAsia"/>
+          <w:sz w:val="21"/>
+          <w:szCs w:val="21"/>
+          <w:lang w:val="en-US" w:eastAsia="zh-CN"/>
+        </w:rPr>
+        <w:t xml:space="preserve">EXTDEFLIST -&gt; FUNC EXTDEFLIST | DECLAREVAL EXTDEFLIST | </w:t>
+      </w:r>
+      <w:r>
+        <w:rPr>
+          <w:rFonts w:ascii="Times New Roman" w:hAnsi="Times New Roman" w:cs="Times New Roman"/>
+          <w:sz w:val="21"/>
+          <w:szCs w:val="21"/>
+        </w:rPr>
+        <w:t>ε</w:t>
+      </w:r>
+    </w:p>
+    <w:p>
+      <w:pPr>
+        <w:rPr>
+          <w:rFonts w:ascii="Times New Roman" w:hAnsi="Times New Roman" w:cs="Times New Roman"/>
+          <w:sz w:val="21"/>
+          <w:szCs w:val="21"/>
+        </w:rPr>
+      </w:pPr>
+    </w:p>
+    <w:p>
+      <w:pPr>
+        <w:rPr>
+          <w:rFonts w:hint="default" w:ascii="Times New Roman" w:hAnsi="Times New Roman" w:cs="Times New Roman" w:eastAsiaTheme="minorEastAsia"/>
+          <w:sz w:val="21"/>
+          <w:szCs w:val="21"/>
+          <w:lang w:val="en-US" w:eastAsia="zh-CN"/>
+        </w:rPr>
+      </w:pPr>
+      <w:r>
+        <w:rPr>
+          <w:rFonts w:hint="eastAsia" w:ascii="Times New Roman" w:hAnsi="Times New Roman" w:cs="Times New Roman"/>
+          <w:sz w:val="21"/>
+          <w:szCs w:val="21"/>
+          <w:lang w:val="en-US" w:eastAsia="zh-CN"/>
+        </w:rPr>
+        <w:t>//函数部分</w:t>
+      </w:r>
+    </w:p>
+    <w:p>
+      <w:pPr>
+        <w:bidi w:val="0"/>
+        <w:rPr>
+          <w:rFonts w:hint="default"/>
+          <w:sz w:val="21"/>
+          <w:szCs w:val="21"/>
+          <w:lang w:val="en-US" w:eastAsia="zh-CN"/>
+        </w:rPr>
+      </w:pPr>
+      <w:r>
+        <w:rPr>
+          <w:rFonts w:hint="eastAsia" w:ascii="Calibri" w:hAnsi="Calibri" w:cs="Calibri"/>
+          <w:sz w:val="21"/>
+          <w:szCs w:val="21"/>
+          <w:lang w:val="en-US" w:eastAsia="zh-CN"/>
+        </w:rPr>
+        <w:t xml:space="preserve">FUNC -&gt; </w:t>
+      </w:r>
+      <w:r>
+        <w:rPr>
+          <w:rFonts w:hint="eastAsia"/>
+          <w:sz w:val="21"/>
+          <w:szCs w:val="21"/>
+          <w:lang w:val="en-US" w:eastAsia="zh-CN"/>
+        </w:rPr>
+        <w:t>T_func T_identifier( FUNC_VAR_LIST ) T_TYPE {BODY}</w:t>
+      </w:r>
+    </w:p>
+    <w:p>
+      <w:pPr>
+        <w:bidi w:val="0"/>
+        <w:rPr>
+          <w:rFonts w:hint="eastAsia" w:ascii="Calibri" w:hAnsi="Calibri" w:cs="Calibri"/>
+          <w:sz w:val="21"/>
+          <w:szCs w:val="21"/>
+          <w:lang w:val="en-US" w:eastAsia="zh-CN"/>
+        </w:rPr>
+      </w:pPr>
+      <w:r>
+        <w:rPr>
+          <w:rFonts w:hint="eastAsia"/>
+          <w:sz w:val="21"/>
+          <w:szCs w:val="21"/>
+          <w:lang w:val="en-US" w:eastAsia="zh-CN"/>
+        </w:rPr>
+        <w:t xml:space="preserve">FUNC_VAR_LIST -&gt; </w:t>
+      </w:r>
+      <w:r>
+        <w:rPr>
+          <w:rFonts w:ascii="Times New Roman" w:hAnsi="Times New Roman" w:cs="Times New Roman"/>
+          <w:sz w:val="21"/>
+          <w:szCs w:val="21"/>
+        </w:rPr>
+        <w:t>ε</w:t>
+      </w:r>
+      <w:r>
+        <w:rPr>
+          <w:rFonts w:hint="eastAsia" w:ascii="Times New Roman" w:hAnsi="Times New Roman" w:cs="Times New Roman"/>
+          <w:sz w:val="21"/>
+          <w:szCs w:val="21"/>
+          <w:lang w:val="en-US" w:eastAsia="zh-CN"/>
+        </w:rPr>
+        <w:t xml:space="preserve"> | </w:t>
+      </w:r>
+      <w:r>
+        <w:rPr>
+          <w:rFonts w:hint="default" w:ascii="Calibri" w:hAnsi="Calibri" w:cs="Calibri"/>
+          <w:sz w:val="21"/>
+          <w:szCs w:val="21"/>
+          <w:lang w:val="en-US" w:eastAsia="zh-CN"/>
+        </w:rPr>
+        <w:t>T_TYPE T_identifier</w:t>
+      </w:r>
+      <w:r>
+        <w:rPr>
+          <w:rFonts w:hint="eastAsia" w:ascii="Calibri" w:hAnsi="Calibri" w:cs="Calibri"/>
+          <w:sz w:val="21"/>
+          <w:szCs w:val="21"/>
+          <w:lang w:val="en-US" w:eastAsia="zh-CN"/>
+        </w:rPr>
+        <w:t xml:space="preserve"> FUNC_VAR</w:t>
+      </w:r>
+    </w:p>
+    <w:p>
+      <w:pPr>
+        <w:bidi w:val="0"/>
+        <w:rPr>
+          <w:rFonts w:hint="default" w:ascii="Calibri" w:hAnsi="Calibri" w:cs="Calibri"/>
+          <w:sz w:val="21"/>
+          <w:szCs w:val="21"/>
+          <w:lang w:val="en-US" w:eastAsia="zh-CN"/>
+        </w:rPr>
+      </w:pPr>
+      <w:r>
+        <w:rPr>
+          <w:rFonts w:hint="eastAsia" w:ascii="Calibri" w:hAnsi="Calibri" w:cs="Calibri"/>
+          <w:sz w:val="21"/>
+          <w:szCs w:val="21"/>
+          <w:lang w:val="en-US" w:eastAsia="zh-CN"/>
+        </w:rPr>
+        <w:t xml:space="preserve">FUNC_VAR -&gt; </w:t>
+      </w:r>
+      <w:r>
+        <w:rPr>
+          <w:rFonts w:ascii="Times New Roman" w:hAnsi="Times New Roman" w:cs="Times New Roman"/>
+          <w:sz w:val="21"/>
+          <w:szCs w:val="21"/>
+        </w:rPr>
+        <w:t>ε</w:t>
+      </w:r>
+      <w:r>
+        <w:rPr>
+          <w:rFonts w:hint="eastAsia" w:ascii="Times New Roman" w:hAnsi="Times New Roman" w:cs="Times New Roman"/>
+          <w:sz w:val="21"/>
+          <w:szCs w:val="21"/>
+          <w:lang w:val="en-US" w:eastAsia="zh-CN"/>
+        </w:rPr>
+        <w:t xml:space="preserve"> </w:t>
+      </w:r>
+      <w:r>
+        <w:rPr>
+          <w:rFonts w:hint="eastAsia" w:ascii="Calibri" w:hAnsi="Calibri" w:cs="Calibri"/>
+          <w:sz w:val="21"/>
+          <w:szCs w:val="21"/>
+          <w:lang w:val="en-US" w:eastAsia="zh-CN"/>
+        </w:rPr>
+        <w:t xml:space="preserve">| T_comma </w:t>
+      </w:r>
+      <w:r>
+        <w:rPr>
+          <w:rFonts w:hint="default" w:ascii="Calibri" w:hAnsi="Calibri" w:cs="Calibri"/>
+          <w:sz w:val="21"/>
+          <w:szCs w:val="21"/>
+          <w:lang w:val="en-US" w:eastAsia="zh-CN"/>
+        </w:rPr>
+        <w:t>T_TYPE T_identifier</w:t>
+      </w:r>
+    </w:p>
+    <w:p>
+      <w:pPr>
+        <w:rPr>
+          <w:rFonts w:hint="eastAsia"/>
+          <w:sz w:val="21"/>
+          <w:szCs w:val="21"/>
+          <w:lang w:val="en-US" w:eastAsia="zh-CN"/>
+        </w:rPr>
+      </w:pPr>
+      <w:r>
+        <w:rPr>
+          <w:rFonts w:hint="eastAsia" w:ascii="Calibri" w:hAnsi="Calibri" w:cs="Calibri"/>
+          <w:sz w:val="21"/>
+          <w:szCs w:val="21"/>
+          <w:lang w:val="en-US" w:eastAsia="zh-CN"/>
+        </w:rPr>
+        <w:t xml:space="preserve">T_TYPE -&gt; </w:t>
+      </w:r>
+      <w:r>
+        <w:rPr>
+          <w:rFonts w:hint="eastAsia"/>
+          <w:sz w:val="21"/>
+          <w:szCs w:val="21"/>
+          <w:lang w:val="en-US" w:eastAsia="zh-CN"/>
+        </w:rPr>
+        <w:t>T_int | T_float |T_char |T_string | T_intArr |T_floatArr</w:t>
+      </w:r>
+    </w:p>
+    <w:p>
+      <w:pPr>
+        <w:rPr>
+          <w:rFonts w:hint="default"/>
+          <w:sz w:val="21"/>
+          <w:szCs w:val="21"/>
+          <w:lang w:val="en-US" w:eastAsia="zh-CN"/>
+        </w:rPr>
+      </w:pPr>
+    </w:p>
+    <w:p>
+      <w:pPr>
+        <w:rPr>
+          <w:rFonts w:hint="eastAsia"/>
+          <w:sz w:val="21"/>
+          <w:szCs w:val="21"/>
+          <w:lang w:val="en-US" w:eastAsia="zh-CN"/>
+        </w:rPr>
+      </w:pPr>
+      <w:r>
+        <w:rPr>
+          <w:rFonts w:hint="eastAsia"/>
+          <w:sz w:val="21"/>
+          <w:szCs w:val="21"/>
+          <w:lang w:val="en-US" w:eastAsia="zh-CN"/>
+        </w:rPr>
+        <w:t>//语句部分</w:t>
+      </w:r>
+    </w:p>
+    <w:p>
+      <w:pPr>
+        <w:rPr>
+          <w:rFonts w:hint="eastAsia"/>
+          <w:sz w:val="21"/>
+          <w:szCs w:val="21"/>
+          <w:lang w:val="en-US" w:eastAsia="zh-CN"/>
+        </w:rPr>
+      </w:pPr>
+      <w:r>
+        <w:rPr>
+          <w:rFonts w:hint="eastAsia"/>
+          <w:sz w:val="21"/>
+          <w:szCs w:val="21"/>
+          <w:lang w:val="en-US" w:eastAsia="zh-CN"/>
+        </w:rPr>
+        <w:t>BODY-&gt; { DECLAREVAL STMTLIST }</w:t>
+      </w:r>
+    </w:p>
+    <w:p>
+      <w:pPr>
+        <w:rPr>
+          <w:rFonts w:hint="default" w:ascii="Calibri" w:hAnsi="Calibri" w:cs="Calibri"/>
+          <w:sz w:val="21"/>
+          <w:szCs w:val="21"/>
+          <w:lang w:val="en-US" w:eastAsia="zh-CN"/>
+        </w:rPr>
+      </w:pPr>
+      <w:r>
+        <w:rPr>
+          <w:rFonts w:hint="eastAsia"/>
+          <w:sz w:val="21"/>
+          <w:szCs w:val="21"/>
+          <w:lang w:val="en-US" w:eastAsia="zh-CN"/>
+        </w:rPr>
+        <w:t xml:space="preserve">DECLAREVAL -&gt; </w:t>
+      </w:r>
+      <w:r>
+        <w:rPr>
+          <w:rFonts w:ascii="Times New Roman" w:hAnsi="Times New Roman" w:cs="Times New Roman"/>
+          <w:sz w:val="21"/>
+          <w:szCs w:val="21"/>
+        </w:rPr>
+        <w:t>ε</w:t>
+      </w:r>
+      <w:r>
+        <w:rPr>
+          <w:rFonts w:hint="eastAsia" w:ascii="Times New Roman" w:hAnsi="Times New Roman" w:cs="Times New Roman"/>
+          <w:sz w:val="21"/>
+          <w:szCs w:val="21"/>
+          <w:lang w:val="en-US" w:eastAsia="zh-CN"/>
+        </w:rPr>
+        <w:t xml:space="preserve"> | </w:t>
+      </w:r>
+      <w:r>
+        <w:rPr>
+          <w:rFonts w:hint="default" w:ascii="Calibri" w:hAnsi="Calibri" w:cs="Calibri"/>
+          <w:sz w:val="21"/>
+          <w:szCs w:val="21"/>
+          <w:lang w:val="en-US" w:eastAsia="zh-CN"/>
+        </w:rPr>
+        <w:t>T_TYPE T_identifier</w:t>
+      </w:r>
+      <w:r>
+        <w:rPr>
+          <w:rFonts w:hint="eastAsia" w:ascii="Calibri" w:hAnsi="Calibri" w:cs="Calibri"/>
+          <w:sz w:val="21"/>
+          <w:szCs w:val="21"/>
+          <w:lang w:val="en-US" w:eastAsia="zh-CN"/>
+        </w:rPr>
+        <w:t xml:space="preserve"> T_semi </w:t>
+      </w:r>
+      <w:r>
+        <w:rPr>
+          <w:rFonts w:hint="default" w:ascii="Calibri" w:hAnsi="Calibri" w:cs="Calibri"/>
+          <w:sz w:val="21"/>
+          <w:szCs w:val="21"/>
+          <w:lang w:val="en-US" w:eastAsia="zh-CN"/>
+        </w:rPr>
+        <w:t xml:space="preserve">DECLAREVAL </w:t>
+      </w:r>
+    </w:p>
+    <w:p>
+      <w:pPr>
+        <w:ind w:left="1260" w:leftChars="0" w:firstLine="420" w:firstLineChars="0"/>
+        <w:rPr>
+          <w:rFonts w:hint="default" w:ascii="Calibri" w:hAnsi="Calibri" w:cs="Calibri"/>
+          <w:sz w:val="21"/>
+          <w:szCs w:val="21"/>
+          <w:lang w:val="en-US" w:eastAsia="zh-CN"/>
+        </w:rPr>
+      </w:pPr>
+      <w:r>
+        <w:rPr>
+          <w:rFonts w:hint="default" w:ascii="Calibri" w:hAnsi="Calibri" w:cs="Calibri"/>
+          <w:sz w:val="21"/>
+          <w:szCs w:val="21"/>
+          <w:lang w:val="en-US" w:eastAsia="zh-CN"/>
+        </w:rPr>
+        <w:t xml:space="preserve">| T_TYPE T_identifier = </w:t>
+      </w:r>
+      <w:r>
+        <w:rPr>
+          <w:rFonts w:hint="eastAsia" w:ascii="Calibri" w:hAnsi="Calibri" w:cs="Calibri"/>
+          <w:sz w:val="21"/>
+          <w:szCs w:val="21"/>
+          <w:lang w:val="en-US" w:eastAsia="zh-CN"/>
+        </w:rPr>
+        <w:t xml:space="preserve">EXP T_semi </w:t>
+      </w:r>
+      <w:r>
+        <w:rPr>
+          <w:rFonts w:hint="default" w:ascii="Calibri" w:hAnsi="Calibri" w:cs="Calibri"/>
           <w:sz w:val="21"/>
           <w:szCs w:val="21"/>
           <w:lang w:val="en-US" w:eastAsia="zh-CN"/>
         </w:rPr>
         <w:t>DECLAREVAL</w:t>
       </w:r>
-      <w:r>
-        <w:rPr>
-          <w:rFonts w:hint="eastAsia"/>
-          <w:sz w:val="21"/>
-          <w:szCs w:val="21"/>
-          <w:lang w:val="en-US" w:eastAsia="zh-CN"/>
-        </w:rPr>
-        <w:tab/>
-      </w:r>
-      <w:r>
-        <w:rPr>
-          <w:rFonts w:hint="eastAsia"/>
-          <w:sz w:val="21"/>
-          <w:szCs w:val="21"/>
-          <w:lang w:val="en-US" w:eastAsia="zh-CN"/>
-        </w:rPr>
-        <w:t>变量定义</w:t>
-      </w:r>
-    </w:p>
-    <w:p>
-      <w:pPr>
-        <w:rPr>
-          <w:rFonts w:hint="eastAsia"/>
-          <w:sz w:val="21"/>
-          <w:szCs w:val="21"/>
-          <w:lang w:val="en-US" w:eastAsia="zh-CN"/>
-        </w:rPr>
-      </w:pPr>
-      <w:r>
-        <w:rPr>
-          <w:rFonts w:hint="eastAsia"/>
-          <w:sz w:val="21"/>
-          <w:szCs w:val="21"/>
-          <w:lang w:val="en-US" w:eastAsia="zh-CN"/>
-        </w:rPr>
-        <w:t>FUNC</w:t>
-      </w:r>
-      <w:r>
-        <w:rPr>
-          <w:rFonts w:hint="eastAsia"/>
-          <w:sz w:val="21"/>
-          <w:szCs w:val="21"/>
-          <w:lang w:val="en-US" w:eastAsia="zh-CN"/>
-        </w:rPr>
-        <w:tab/>
-      </w:r>
-      <w:r>
-        <w:rPr>
-          <w:rFonts w:hint="eastAsia"/>
-          <w:sz w:val="21"/>
-          <w:szCs w:val="21"/>
-          <w:lang w:val="en-US" w:eastAsia="zh-CN"/>
-        </w:rPr>
-        <w:tab/>
-      </w:r>
-      <w:r>
-        <w:rPr>
-          <w:rFonts w:hint="eastAsia"/>
-          <w:sz w:val="21"/>
-          <w:szCs w:val="21"/>
-          <w:lang w:val="en-US" w:eastAsia="zh-CN"/>
-        </w:rPr>
-        <w:t>函数定义</w:t>
-      </w:r>
-    </w:p>
-    <w:p>
-      <w:pPr>
-        <w:rPr>
-          <w:rFonts w:hint="eastAsia"/>
-          <w:sz w:val="21"/>
-          <w:szCs w:val="21"/>
-          <w:lang w:val="en-US" w:eastAsia="zh-CN"/>
-        </w:rPr>
-      </w:pPr>
-      <w:r>
-        <w:rPr>
-          <w:rFonts w:hint="eastAsia"/>
-          <w:sz w:val="21"/>
-          <w:szCs w:val="21"/>
-          <w:lang w:val="en-US" w:eastAsia="zh-CN"/>
-        </w:rPr>
-        <w:t>FUNC_VAR</w:t>
-      </w:r>
-      <w:r>
-        <w:rPr>
-          <w:rFonts w:hint="eastAsia"/>
-          <w:sz w:val="21"/>
-          <w:szCs w:val="21"/>
-          <w:lang w:val="en-US" w:eastAsia="zh-CN"/>
-        </w:rPr>
-        <w:tab/>
-      </w:r>
-      <w:r>
-        <w:rPr>
-          <w:rFonts w:hint="eastAsia"/>
-          <w:sz w:val="21"/>
-          <w:szCs w:val="21"/>
-          <w:lang w:val="en-US" w:eastAsia="zh-CN"/>
-        </w:rPr>
-        <w:t>函数形参列表</w:t>
-      </w:r>
-    </w:p>
-    <w:p>
-      <w:pPr>
-        <w:rPr>
-          <w:rFonts w:hint="eastAsia"/>
-          <w:sz w:val="21"/>
-          <w:szCs w:val="21"/>
-          <w:lang w:val="en-US" w:eastAsia="zh-CN"/>
-        </w:rPr>
-      </w:pPr>
-      <w:r>
-        <w:rPr>
-          <w:rFonts w:hint="eastAsia"/>
-          <w:sz w:val="21"/>
-          <w:szCs w:val="21"/>
-          <w:lang w:val="en-US" w:eastAsia="zh-CN"/>
-        </w:rPr>
-        <w:t xml:space="preserve">FUNC_VAR_LIST </w:t>
-      </w:r>
-      <w:r>
-        <w:rPr>
-          <w:rFonts w:hint="eastAsia"/>
-          <w:sz w:val="21"/>
-          <w:szCs w:val="21"/>
-          <w:lang w:val="en-US" w:eastAsia="zh-CN"/>
-        </w:rPr>
-        <w:tab/>
-      </w:r>
-      <w:r>
-        <w:rPr>
-          <w:rFonts w:hint="eastAsia"/>
-          <w:sz w:val="21"/>
-          <w:szCs w:val="21"/>
-          <w:lang w:val="en-US" w:eastAsia="zh-CN"/>
-        </w:rPr>
-        <w:t>函数实参列表</w:t>
-      </w:r>
-    </w:p>
-    <w:p>
-      <w:pPr>
-        <w:rPr>
-          <w:rFonts w:hint="default"/>
-          <w:sz w:val="21"/>
-          <w:szCs w:val="21"/>
-          <w:lang w:val="en-US" w:eastAsia="zh-CN"/>
-        </w:rPr>
-      </w:pPr>
-      <w:r>
-        <w:rPr>
-          <w:rFonts w:hint="eastAsia"/>
-          <w:sz w:val="21"/>
-          <w:szCs w:val="21"/>
-          <w:lang w:val="en-US" w:eastAsia="zh-CN"/>
-        </w:rPr>
-        <w:t>FUNC_VAR</w:t>
-      </w:r>
-      <w:r>
-        <w:rPr>
-          <w:rFonts w:hint="eastAsia"/>
-          <w:sz w:val="21"/>
-          <w:szCs w:val="21"/>
-          <w:lang w:val="en-US" w:eastAsia="zh-CN"/>
-        </w:rPr>
-        <w:tab/>
-      </w:r>
-      <w:r>
-        <w:rPr>
-          <w:rFonts w:hint="eastAsia"/>
-          <w:sz w:val="21"/>
-          <w:szCs w:val="21"/>
-          <w:lang w:val="en-US" w:eastAsia="zh-CN"/>
-        </w:rPr>
-        <w:t>函数实参</w:t>
-      </w:r>
-    </w:p>
-    <w:p>
-      <w:pPr>
-        <w:rPr>
-          <w:rFonts w:hint="eastAsia"/>
-          <w:sz w:val="21"/>
-          <w:szCs w:val="21"/>
-          <w:lang w:val="en-US" w:eastAsia="zh-CN"/>
-        </w:rPr>
-      </w:pPr>
-      <w:r>
-        <w:rPr>
-          <w:rFonts w:hint="default"/>
-          <w:sz w:val="21"/>
-          <w:szCs w:val="21"/>
-          <w:lang w:val="en-US" w:eastAsia="zh-CN"/>
-        </w:rPr>
-        <w:t>E</w:t>
-      </w:r>
-      <w:r>
-        <w:rPr>
-          <w:rFonts w:hint="eastAsia"/>
-          <w:sz w:val="21"/>
-          <w:szCs w:val="21"/>
-          <w:lang w:val="en-US" w:eastAsia="zh-CN"/>
-        </w:rPr>
-        <w:t>XT</w:t>
-      </w:r>
-      <w:r>
-        <w:rPr>
-          <w:rFonts w:hint="default"/>
-          <w:sz w:val="21"/>
-          <w:szCs w:val="21"/>
-          <w:lang w:val="en-US" w:eastAsia="zh-CN"/>
-        </w:rPr>
-        <w:t>D</w:t>
-      </w:r>
-      <w:r>
-        <w:rPr>
-          <w:rFonts w:hint="eastAsia"/>
-          <w:sz w:val="21"/>
-          <w:szCs w:val="21"/>
-          <w:lang w:val="en-US" w:eastAsia="zh-CN"/>
-        </w:rPr>
-        <w:t>EF</w:t>
-      </w:r>
-      <w:r>
-        <w:rPr>
-          <w:rFonts w:hint="default"/>
-          <w:sz w:val="21"/>
-          <w:szCs w:val="21"/>
-          <w:lang w:val="en-US" w:eastAsia="zh-CN"/>
-        </w:rPr>
-        <w:t>L</w:t>
-      </w:r>
-      <w:r>
-        <w:rPr>
-          <w:rFonts w:hint="eastAsia"/>
-          <w:sz w:val="21"/>
-          <w:szCs w:val="21"/>
-          <w:lang w:val="en-US" w:eastAsia="zh-CN"/>
-        </w:rPr>
-        <w:t>IST</w:t>
-      </w:r>
-      <w:r>
-        <w:rPr>
-          <w:rFonts w:hint="eastAsia"/>
-          <w:sz w:val="21"/>
-          <w:szCs w:val="21"/>
-          <w:lang w:val="en-US" w:eastAsia="zh-CN"/>
-        </w:rPr>
-        <w:tab/>
-      </w:r>
-      <w:r>
-        <w:rPr>
-          <w:rFonts w:hint="eastAsia"/>
-          <w:sz w:val="21"/>
-          <w:szCs w:val="21"/>
-          <w:lang w:val="en-US" w:eastAsia="zh-CN"/>
-        </w:rPr>
-        <w:t>定义列表，包括函数定义、变量定义</w:t>
-      </w:r>
-    </w:p>
-    <w:p>
-      <w:pPr>
-        <w:rPr>
-          <w:rFonts w:hint="eastAsia"/>
-          <w:sz w:val="21"/>
-          <w:szCs w:val="21"/>
-          <w:lang w:val="en-US" w:eastAsia="zh-CN"/>
-        </w:rPr>
-      </w:pPr>
-      <w:r>
-        <w:rPr>
-          <w:rFonts w:hint="eastAsia"/>
-          <w:sz w:val="21"/>
-          <w:szCs w:val="21"/>
-          <w:lang w:val="en-US" w:eastAsia="zh-CN"/>
-        </w:rPr>
-        <w:t>T_TYPE</w:t>
-      </w:r>
-      <w:r>
-        <w:rPr>
-          <w:rFonts w:hint="eastAsia"/>
-          <w:sz w:val="21"/>
-          <w:szCs w:val="21"/>
-          <w:lang w:val="en-US" w:eastAsia="zh-CN"/>
-        </w:rPr>
-        <w:tab/>
-      </w:r>
-      <w:r>
-        <w:rPr>
-          <w:rFonts w:hint="eastAsia"/>
-          <w:sz w:val="21"/>
-          <w:szCs w:val="21"/>
-          <w:lang w:val="en-US" w:eastAsia="zh-CN"/>
-        </w:rPr>
-        <w:tab/>
-      </w:r>
-      <w:r>
-        <w:rPr>
-          <w:rFonts w:hint="eastAsia"/>
-          <w:sz w:val="21"/>
-          <w:szCs w:val="21"/>
-          <w:lang w:val="en-US" w:eastAsia="zh-CN"/>
-        </w:rPr>
-        <w:t>类型</w:t>
-      </w:r>
-    </w:p>
-    <w:p>
-      <w:pPr>
-        <w:rPr>
-          <w:rFonts w:hint="default"/>
-          <w:sz w:val="21"/>
-          <w:szCs w:val="21"/>
-          <w:lang w:val="en-US" w:eastAsia="zh-CN"/>
-        </w:rPr>
-      </w:pPr>
-    </w:p>
-    <w:p>
-      <w:pPr>
-        <w:rPr>
-          <w:rFonts w:hint="eastAsia"/>
-          <w:sz w:val="21"/>
-          <w:szCs w:val="21"/>
-          <w:lang w:val="en-US" w:eastAsia="zh-CN"/>
-        </w:rPr>
-      </w:pPr>
-      <w:r>
-        <w:rPr>
-          <w:rFonts w:hint="eastAsia"/>
-          <w:sz w:val="21"/>
-          <w:szCs w:val="21"/>
-          <w:lang w:val="en-US" w:eastAsia="zh-CN"/>
-        </w:rPr>
-        <w:t>G[program]:</w:t>
-      </w:r>
-    </w:p>
-    <w:p>
-      <w:pPr>
-        <w:rPr>
-          <w:rFonts w:hint="eastAsia"/>
-          <w:sz w:val="21"/>
-          <w:szCs w:val="21"/>
-          <w:lang w:val="en-US" w:eastAsia="zh-CN"/>
-        </w:rPr>
-      </w:pPr>
-      <w:r>
-        <w:rPr>
-          <w:rFonts w:hint="eastAsia"/>
-          <w:sz w:val="21"/>
-          <w:szCs w:val="21"/>
-          <w:lang w:val="en-US" w:eastAsia="zh-CN"/>
-        </w:rPr>
-        <w:t>Program -&gt; EXTDEFLIST</w:t>
-      </w:r>
-    </w:p>
-    <w:p>
-      <w:pPr>
+    </w:p>
+    <w:p>
+      <w:pPr>
+        <w:rPr>
+          <w:rFonts w:hint="default" w:ascii="Calibri" w:hAnsi="Calibri" w:cs="Calibri"/>
+          <w:sz w:val="21"/>
+          <w:szCs w:val="21"/>
+          <w:lang w:val="en-US" w:eastAsia="zh-CN"/>
+        </w:rPr>
+      </w:pPr>
+      <w:r>
+        <w:rPr>
+          <w:rFonts w:hint="eastAsia" w:ascii="Calibri" w:hAnsi="Calibri" w:cs="Calibri"/>
+          <w:sz w:val="21"/>
+          <w:szCs w:val="21"/>
+          <w:lang w:val="en-US" w:eastAsia="zh-CN"/>
+        </w:rPr>
+        <w:t xml:space="preserve">STMTLIST -&gt; </w:t>
+      </w:r>
+      <w:r>
         <w:rPr>
           <w:rFonts w:ascii="Times New Roman" w:hAnsi="Times New Roman" w:cs="Times New Roman"/>
           <w:sz w:val="21"/>
           <w:szCs w:val="21"/>
         </w:rPr>
-      </w:pPr>
-      <w:r>
-        <w:rPr>
-          <w:rFonts w:hint="eastAsia"/>
-          <w:sz w:val="21"/>
-          <w:szCs w:val="21"/>
-          <w:lang w:val="en-US" w:eastAsia="zh-CN"/>
-        </w:rPr>
-        <w:t xml:space="preserve">EXTDEFLIST -&gt; FUNC EXTDEFLIST | DECLAREVAL EXTDEFLIST | </w:t>
-      </w:r>
-      <w:r>
-        <w:rPr>
-          <w:rFonts w:ascii="Times New Roman" w:hAnsi="Times New Roman" w:cs="Times New Roman"/>
-          <w:sz w:val="21"/>
-          <w:szCs w:val="21"/>
-        </w:rPr>
         <w:t>ε</w:t>
       </w:r>
-    </w:p>
-    <w:p>
-      <w:pPr>
-        <w:rPr>
-          <w:rFonts w:ascii="Times New Roman" w:hAnsi="Times New Roman" w:cs="Times New Roman"/>
-          <w:sz w:val="21"/>
-          <w:szCs w:val="21"/>
-        </w:rPr>
-      </w:pPr>
-    </w:p>
-    <w:p>
-      <w:pPr>
-        <w:rPr>
-          <w:rFonts w:hint="default" w:ascii="Times New Roman" w:hAnsi="Times New Roman" w:cs="Times New Roman" w:eastAsiaTheme="minorEastAsia"/>
-          <w:sz w:val="21"/>
-          <w:szCs w:val="21"/>
-          <w:lang w:val="en-US" w:eastAsia="zh-CN"/>
-        </w:rPr>
-      </w:pPr>
       <w:r>
         <w:rPr>
           <w:rFonts w:hint="eastAsia" w:ascii="Times New Roman" w:hAnsi="Times New Roman" w:cs="Times New Roman"/>
@@ -3312,812 +4190,460 @@
           <w:szCs w:val="21"/>
           <w:lang w:val="en-US" w:eastAsia="zh-CN"/>
         </w:rPr>
-        <w:t>//函数部分</w:t>
-      </w:r>
+        <w:t xml:space="preserve"> | </w:t>
+      </w:r>
+      <w:r>
+        <w:rPr>
+          <w:rFonts w:hint="eastAsia" w:ascii="Calibri" w:hAnsi="Calibri" w:cs="Calibri"/>
+          <w:sz w:val="21"/>
+          <w:szCs w:val="21"/>
+          <w:lang w:val="en-US" w:eastAsia="zh-CN"/>
+        </w:rPr>
+        <w:t>STMT STMTLIST</w:t>
+      </w:r>
+    </w:p>
+    <w:p>
+      <w:pPr>
+        <w:rPr>
+          <w:rFonts w:hint="eastAsia" w:ascii="Calibri" w:hAnsi="Calibri" w:cs="Calibri"/>
+          <w:sz w:val="21"/>
+          <w:szCs w:val="21"/>
+          <w:lang w:val="en-US" w:eastAsia="zh-CN"/>
+        </w:rPr>
+      </w:pPr>
+      <w:r>
+        <w:rPr>
+          <w:rFonts w:hint="eastAsia" w:ascii="Calibri" w:hAnsi="Calibri" w:cs="Calibri"/>
+          <w:sz w:val="21"/>
+          <w:szCs w:val="21"/>
+          <w:lang w:val="en-US" w:eastAsia="zh-CN"/>
+        </w:rPr>
+        <w:t xml:space="preserve">STMT -&gt; </w:t>
+      </w:r>
+      <w:r>
+        <w:rPr>
+          <w:rFonts w:hint="default" w:ascii="Calibri" w:hAnsi="Calibri" w:cs="Calibri"/>
+          <w:sz w:val="21"/>
+          <w:szCs w:val="21"/>
+        </w:rPr>
+        <w:t>ε</w:t>
+      </w:r>
+      <w:r>
+        <w:rPr>
+          <w:rFonts w:hint="eastAsia" w:ascii="Calibri" w:hAnsi="Calibri" w:cs="Calibri"/>
+          <w:sz w:val="21"/>
+          <w:szCs w:val="21"/>
+          <w:lang w:val="en-US" w:eastAsia="zh-CN"/>
+        </w:rPr>
+        <w:t xml:space="preserve"> | EXP T_semi |BODY | T_return EXP T_semi| T_if(EXP) STMT </w:t>
+      </w:r>
+    </w:p>
+    <w:p>
+      <w:pPr>
+        <w:ind w:left="420" w:leftChars="0" w:firstLine="420" w:firstLineChars="0"/>
+        <w:rPr>
+          <w:rFonts w:hint="default" w:ascii="Calibri" w:hAnsi="Calibri" w:cs="Calibri"/>
+          <w:sz w:val="21"/>
+          <w:szCs w:val="21"/>
+          <w:lang w:val="en-US" w:eastAsia="zh-CN"/>
+        </w:rPr>
+      </w:pPr>
+      <w:r>
+        <w:rPr>
+          <w:rFonts w:hint="eastAsia" w:ascii="Calibri" w:hAnsi="Calibri" w:cs="Calibri"/>
+          <w:sz w:val="21"/>
+          <w:szCs w:val="21"/>
+          <w:lang w:val="en-US" w:eastAsia="zh-CN"/>
+        </w:rPr>
+        <w:t xml:space="preserve">| T_if (EXP) STMT T_else STMT; | T_while(EXP) STMT </w:t>
+      </w:r>
+    </w:p>
+    <w:p>
+      <w:pPr>
+        <w:rPr>
+          <w:rFonts w:hint="eastAsia" w:ascii="Calibri" w:hAnsi="Calibri" w:cs="Calibri"/>
+          <w:sz w:val="21"/>
+          <w:szCs w:val="21"/>
+          <w:lang w:val="en-US" w:eastAsia="zh-CN"/>
+        </w:rPr>
+      </w:pPr>
+    </w:p>
+    <w:p>
+      <w:pPr>
+        <w:rPr>
+          <w:rFonts w:hint="eastAsia" w:ascii="Calibri" w:hAnsi="Calibri" w:cs="Calibri"/>
+          <w:sz w:val="21"/>
+          <w:szCs w:val="21"/>
+          <w:lang w:val="en-US" w:eastAsia="zh-CN"/>
+        </w:rPr>
+      </w:pPr>
+      <w:r>
+        <w:rPr>
+          <w:rFonts w:hint="eastAsia" w:ascii="Calibri" w:hAnsi="Calibri" w:cs="Calibri"/>
+          <w:sz w:val="21"/>
+          <w:szCs w:val="21"/>
+          <w:lang w:val="en-US" w:eastAsia="zh-CN"/>
+        </w:rPr>
+        <w:t>//表达式部分</w:t>
+      </w:r>
+    </w:p>
+    <w:p>
+      <w:pPr>
+        <w:rPr>
+          <w:rFonts w:hint="default"/>
+          <w:sz w:val="21"/>
+          <w:szCs w:val="21"/>
+          <w:lang w:val="en-US" w:eastAsia="zh-CN"/>
+        </w:rPr>
+      </w:pPr>
+      <w:r>
+        <w:rPr>
+          <w:rFonts w:hint="eastAsia" w:ascii="Calibri" w:hAnsi="Calibri" w:cs="Calibri"/>
+          <w:sz w:val="21"/>
+          <w:szCs w:val="21"/>
+          <w:lang w:val="en-US" w:eastAsia="zh-CN"/>
+        </w:rPr>
+        <w:t xml:space="preserve">CONST -&gt; </w:t>
+      </w:r>
+      <w:r>
+        <w:rPr>
+          <w:rFonts w:hint="eastAsia"/>
+          <w:sz w:val="21"/>
+          <w:szCs w:val="21"/>
+          <w:lang w:val="en-US" w:eastAsia="zh-CN"/>
+        </w:rPr>
+        <w:t>T_cst_int | T_cst_float | T_cst_char</w:t>
+      </w:r>
+    </w:p>
+    <w:p>
+      <w:pPr>
+        <w:bidi w:val="0"/>
+        <w:rPr>
+          <w:rFonts w:hint="eastAsia" w:ascii="Calibri" w:hAnsi="Calibri" w:cs="Calibri"/>
+          <w:sz w:val="21"/>
+          <w:szCs w:val="21"/>
+          <w:lang w:val="en-US" w:eastAsia="zh-CN"/>
+        </w:rPr>
+      </w:pPr>
+      <w:r>
+        <w:rPr>
+          <w:rFonts w:hint="eastAsia" w:ascii="Calibri" w:hAnsi="Calibri" w:cs="Calibri"/>
+          <w:sz w:val="21"/>
+          <w:szCs w:val="21"/>
+          <w:lang w:val="en-US" w:eastAsia="zh-CN"/>
+        </w:rPr>
+        <w:t xml:space="preserve">EXP -&gt; CONST | T_identifier | (EXP) </w:t>
+      </w:r>
+    </w:p>
+    <w:p>
+      <w:pPr>
+        <w:bidi w:val="0"/>
+        <w:ind w:firstLine="420" w:firstLineChars="0"/>
+        <w:rPr>
+          <w:rFonts w:hint="eastAsia" w:ascii="Calibri" w:hAnsi="Calibri" w:cs="Calibri"/>
+          <w:sz w:val="21"/>
+          <w:szCs w:val="21"/>
+          <w:lang w:val="en-US" w:eastAsia="zh-CN"/>
+        </w:rPr>
+      </w:pPr>
+      <w:r>
+        <w:rPr>
+          <w:rFonts w:hint="eastAsia" w:ascii="Calibri" w:hAnsi="Calibri" w:cs="Calibri"/>
+          <w:sz w:val="21"/>
+          <w:szCs w:val="21"/>
+          <w:lang w:val="en-US" w:eastAsia="zh-CN"/>
+        </w:rPr>
+        <w:t xml:space="preserve">| EXP T_and EXP | EXP T_assign EXP | EXP T_or EXP | T_not EXP </w:t>
+      </w:r>
+    </w:p>
+    <w:p>
+      <w:pPr>
+        <w:bidi w:val="0"/>
+        <w:ind w:firstLine="420" w:firstLineChars="0"/>
+        <w:rPr>
+          <w:rFonts w:hint="eastAsia" w:ascii="Calibri" w:hAnsi="Calibri" w:cs="Calibri"/>
+          <w:sz w:val="21"/>
+          <w:szCs w:val="21"/>
+          <w:lang w:val="en-US" w:eastAsia="zh-CN"/>
+        </w:rPr>
+      </w:pPr>
+      <w:r>
+        <w:rPr>
+          <w:rFonts w:hint="eastAsia" w:ascii="Calibri" w:hAnsi="Calibri" w:cs="Calibri"/>
+          <w:sz w:val="21"/>
+          <w:szCs w:val="21"/>
+          <w:lang w:val="en-US" w:eastAsia="zh-CN"/>
+        </w:rPr>
+        <w:t xml:space="preserve">| T_not EXP | EXP T_land EXP | EXP T_lor EXP | T_lnot EXP | EXP T_lxor EXP| EXP T_add EXP </w:t>
+      </w:r>
+    </w:p>
+    <w:p>
+      <w:pPr>
+        <w:bidi w:val="0"/>
+        <w:ind w:firstLine="420" w:firstLineChars="0"/>
+        <w:rPr>
+          <w:rFonts w:hint="eastAsia" w:ascii="Calibri" w:hAnsi="Calibri" w:cs="Calibri"/>
+          <w:sz w:val="21"/>
+          <w:szCs w:val="21"/>
+          <w:lang w:val="en-US" w:eastAsia="zh-CN"/>
+        </w:rPr>
+      </w:pPr>
+      <w:r>
+        <w:rPr>
+          <w:rFonts w:hint="eastAsia" w:ascii="Calibri" w:hAnsi="Calibri" w:cs="Calibri"/>
+          <w:sz w:val="21"/>
+          <w:szCs w:val="21"/>
+          <w:lang w:val="en-US" w:eastAsia="zh-CN"/>
+        </w:rPr>
+        <w:t>| EXP T_sub EXP | EXP T_mul EXP | EXP T_div EXP | T_sub EXP | EXP T_equal EXP</w:t>
+      </w:r>
+    </w:p>
+    <w:p>
+      <w:pPr>
+        <w:bidi w:val="0"/>
+        <w:ind w:firstLine="420" w:firstLineChars="0"/>
+        <w:rPr>
+          <w:rFonts w:hint="eastAsia" w:ascii="Calibri" w:hAnsi="Calibri" w:cs="Calibri"/>
+          <w:sz w:val="21"/>
+          <w:szCs w:val="21"/>
+          <w:lang w:val="en-US" w:eastAsia="zh-CN"/>
+        </w:rPr>
+      </w:pPr>
+      <w:r>
+        <w:rPr>
+          <w:rFonts w:hint="eastAsia" w:ascii="Calibri" w:hAnsi="Calibri" w:cs="Calibri"/>
+          <w:sz w:val="21"/>
+          <w:szCs w:val="21"/>
+          <w:lang w:val="en-US" w:eastAsia="zh-CN"/>
+        </w:rPr>
+        <w:t>| EXP T_big EXP | EXP T_bige EXP | EXP T_small EXP |EXP T_smalle EXP | EXP T_nequal EXP</w:t>
+      </w:r>
+    </w:p>
+    <w:p>
+      <w:pPr>
+        <w:bidi w:val="0"/>
+        <w:ind w:firstLine="420" w:firstLineChars="0"/>
+        <w:rPr>
+          <w:rFonts w:hint="eastAsia" w:ascii="Calibri" w:hAnsi="Calibri" w:cs="Calibri"/>
+          <w:sz w:val="21"/>
+          <w:szCs w:val="21"/>
+          <w:lang w:val="en-US" w:eastAsia="zh-CN"/>
+        </w:rPr>
+      </w:pPr>
+      <w:r>
+        <w:rPr>
+          <w:rFonts w:hint="eastAsia" w:ascii="Calibri" w:hAnsi="Calibri" w:cs="Calibri"/>
+          <w:sz w:val="21"/>
+          <w:szCs w:val="21"/>
+          <w:lang w:val="en-US" w:eastAsia="zh-CN"/>
+        </w:rPr>
+        <w:t>| EXP T_leftmove EXP | EXP T_rightmove EXP | T_alloc (</w:t>
+      </w:r>
+      <w:r>
+        <w:rPr>
+          <w:rFonts w:hint="default" w:ascii="Calibri" w:hAnsi="Calibri" w:cs="Calibri"/>
+          <w:sz w:val="21"/>
+          <w:szCs w:val="21"/>
+          <w:lang w:val="en-US" w:eastAsia="zh-CN"/>
+        </w:rPr>
+        <w:t>“</w:t>
+      </w:r>
+      <w:r>
+        <w:rPr>
+          <w:rFonts w:hint="eastAsia" w:ascii="Calibri" w:hAnsi="Calibri" w:cs="Calibri"/>
+          <w:sz w:val="21"/>
+          <w:szCs w:val="21"/>
+          <w:lang w:val="en-US" w:eastAsia="zh-CN"/>
+        </w:rPr>
+        <w:t>xxx</w:t>
+      </w:r>
+      <w:r>
+        <w:rPr>
+          <w:rFonts w:hint="default" w:ascii="Calibri" w:hAnsi="Calibri" w:cs="Calibri"/>
+          <w:sz w:val="21"/>
+          <w:szCs w:val="21"/>
+          <w:lang w:val="en-US" w:eastAsia="zh-CN"/>
+        </w:rPr>
+        <w:t>”</w:t>
+      </w:r>
+      <w:r>
+        <w:rPr>
+          <w:rFonts w:hint="eastAsia" w:ascii="Calibri" w:hAnsi="Calibri" w:cs="Calibri"/>
+          <w:sz w:val="21"/>
+          <w:szCs w:val="21"/>
+          <w:lang w:val="en-US" w:eastAsia="zh-CN"/>
+        </w:rPr>
+        <w:t xml:space="preserve">) | T_free(EXP) </w:t>
+      </w:r>
+    </w:p>
+    <w:p>
+      <w:pPr>
+        <w:bidi w:val="0"/>
+        <w:ind w:firstLine="420" w:firstLineChars="0"/>
+        <w:rPr>
+          <w:rFonts w:hint="eastAsia" w:ascii="Calibri" w:hAnsi="Calibri" w:cs="Calibri"/>
+          <w:sz w:val="21"/>
+          <w:szCs w:val="21"/>
+          <w:lang w:val="en-US" w:eastAsia="zh-CN"/>
+        </w:rPr>
+      </w:pPr>
+      <w:r>
+        <w:rPr>
+          <w:rFonts w:hint="eastAsia" w:ascii="Calibri" w:hAnsi="Calibri" w:cs="Calibri"/>
+          <w:sz w:val="21"/>
+          <w:szCs w:val="21"/>
+          <w:lang w:val="en-US" w:eastAsia="zh-CN"/>
+        </w:rPr>
+        <w:t>| T_identifier T_getarr EXP | T_TYPE(EXP) | EXP T_mod EXP</w:t>
+      </w:r>
+    </w:p>
+    <w:p>
+      <w:pPr>
+        <w:bidi w:val="0"/>
+        <w:ind w:firstLine="420" w:firstLineChars="0"/>
+        <w:rPr>
+          <w:rFonts w:hint="eastAsia" w:ascii="Calibri" w:hAnsi="Calibri" w:cs="Calibri"/>
+          <w:sz w:val="21"/>
+          <w:szCs w:val="21"/>
+          <w:lang w:val="en-US" w:eastAsia="zh-CN"/>
+        </w:rPr>
+      </w:pPr>
+      <w:r>
+        <w:rPr>
+          <w:rFonts w:hint="eastAsia" w:ascii="Calibri" w:hAnsi="Calibri" w:cs="Calibri"/>
+          <w:sz w:val="21"/>
+          <w:szCs w:val="21"/>
+          <w:lang w:val="en-US" w:eastAsia="zh-CN"/>
+        </w:rPr>
+        <w:t>| T_identifier T_ls FUNC_ARG_LIST T_rs</w:t>
+      </w:r>
+    </w:p>
+    <w:p>
+      <w:pPr>
+        <w:bidi w:val="0"/>
+        <w:rPr>
+          <w:rFonts w:hint="eastAsia" w:ascii="Calibri" w:hAnsi="Calibri" w:cs="Calibri"/>
+          <w:sz w:val="21"/>
+          <w:szCs w:val="21"/>
+          <w:lang w:val="en-US" w:eastAsia="zh-CN"/>
+        </w:rPr>
+      </w:pPr>
+    </w:p>
+    <w:p>
+      <w:pPr>
+        <w:bidi w:val="0"/>
+        <w:rPr>
+          <w:rFonts w:hint="default" w:ascii="Calibri" w:hAnsi="Calibri" w:cs="Calibri"/>
+          <w:sz w:val="21"/>
+          <w:szCs w:val="21"/>
+          <w:lang w:val="en-US" w:eastAsia="zh-CN"/>
+        </w:rPr>
+      </w:pPr>
+      <w:r>
+        <w:rPr>
+          <w:rFonts w:hint="eastAsia" w:ascii="Calibri" w:hAnsi="Calibri" w:cs="Calibri"/>
+          <w:sz w:val="21"/>
+          <w:szCs w:val="21"/>
+          <w:lang w:val="en-US" w:eastAsia="zh-CN"/>
+        </w:rPr>
+        <w:t>//函数调用</w:t>
+      </w:r>
+    </w:p>
+    <w:p>
+      <w:pPr>
+        <w:bidi w:val="0"/>
+        <w:rPr>
+          <w:rFonts w:hint="default" w:ascii="Calibri" w:hAnsi="Calibri" w:cs="Calibri" w:eastAsiaTheme="minorEastAsia"/>
+          <w:sz w:val="21"/>
+          <w:szCs w:val="21"/>
+          <w:lang w:val="en-US" w:eastAsia="zh-CN"/>
+        </w:rPr>
+      </w:pPr>
+      <w:r>
+        <w:rPr>
+          <w:rFonts w:hint="eastAsia" w:ascii="Calibri" w:hAnsi="Calibri" w:cs="Calibri"/>
+          <w:sz w:val="21"/>
+          <w:szCs w:val="21"/>
+          <w:lang w:val="en-US" w:eastAsia="zh-CN"/>
+        </w:rPr>
+        <w:t xml:space="preserve">FUNC_ARG_LIST -&gt; </w:t>
+      </w:r>
+      <w:r>
+        <w:rPr>
+          <w:rFonts w:hint="default" w:ascii="Calibri" w:hAnsi="Calibri" w:cs="Calibri"/>
+          <w:sz w:val="21"/>
+          <w:szCs w:val="21"/>
+        </w:rPr>
+        <w:t>ε</w:t>
+      </w:r>
+      <w:r>
+        <w:rPr>
+          <w:rFonts w:hint="eastAsia" w:ascii="Calibri" w:hAnsi="Calibri" w:cs="Calibri"/>
+          <w:sz w:val="21"/>
+          <w:szCs w:val="21"/>
+          <w:lang w:val="en-US" w:eastAsia="zh-CN"/>
+        </w:rPr>
+        <w:t xml:space="preserve"> | EXP FUNC_ARG</w:t>
+      </w:r>
+    </w:p>
+    <w:p>
+      <w:pPr>
+        <w:bidi w:val="0"/>
+        <w:rPr>
+          <w:rFonts w:hint="eastAsia"/>
+          <w:sz w:val="21"/>
+          <w:szCs w:val="21"/>
+          <w:lang w:val="en-US" w:eastAsia="zh-CN"/>
+        </w:rPr>
+      </w:pPr>
+      <w:r>
+        <w:rPr>
+          <w:rFonts w:hint="eastAsia"/>
+          <w:sz w:val="21"/>
+          <w:szCs w:val="21"/>
+          <w:lang w:val="en-US" w:eastAsia="zh-CN"/>
+        </w:rPr>
+        <w:t xml:space="preserve">FUNC_ARG -&gt; </w:t>
+      </w:r>
+      <w:r>
+        <w:rPr>
+          <w:rFonts w:hint="default" w:ascii="Calibri" w:hAnsi="Calibri" w:cs="Calibri"/>
+          <w:sz w:val="21"/>
+          <w:szCs w:val="21"/>
+        </w:rPr>
+        <w:t>ε</w:t>
+      </w:r>
+      <w:r>
+        <w:rPr>
+          <w:rFonts w:hint="eastAsia" w:ascii="Calibri" w:hAnsi="Calibri" w:cs="Calibri"/>
+          <w:sz w:val="21"/>
+          <w:szCs w:val="21"/>
+          <w:lang w:val="en-US" w:eastAsia="zh-CN"/>
+        </w:rPr>
+        <w:t xml:space="preserve"> |</w:t>
+      </w:r>
+      <w:r>
+        <w:rPr>
+          <w:rFonts w:hint="eastAsia"/>
+          <w:sz w:val="21"/>
+          <w:szCs w:val="21"/>
+          <w:lang w:val="en-US" w:eastAsia="zh-CN"/>
+        </w:rPr>
+        <w:t xml:space="preserve"> T_comma EXP FUNC_ARG</w:t>
+      </w:r>
+    </w:p>
+    <w:p>
+      <w:pPr>
+        <w:bidi w:val="0"/>
+        <w:rPr>
+          <w:rFonts w:hint="eastAsia"/>
+          <w:sz w:val="21"/>
+          <w:szCs w:val="21"/>
+          <w:lang w:val="en-US" w:eastAsia="zh-CN"/>
+        </w:rPr>
+      </w:pPr>
       <w:bookmarkStart w:id="0" w:name="_GoBack"/>
       <w:bookmarkEnd w:id="0"/>
-    </w:p>
-    <w:p>
-      <w:pPr>
-        <w:bidi w:val="0"/>
-        <w:rPr>
-          <w:rFonts w:hint="default"/>
-          <w:sz w:val="21"/>
-          <w:szCs w:val="21"/>
-          <w:lang w:val="en-US" w:eastAsia="zh-CN"/>
-        </w:rPr>
-      </w:pPr>
-      <w:r>
-        <w:rPr>
-          <w:rFonts w:hint="eastAsia" w:ascii="Calibri" w:hAnsi="Calibri" w:cs="Calibri"/>
-          <w:sz w:val="21"/>
-          <w:szCs w:val="21"/>
-          <w:lang w:val="en-US" w:eastAsia="zh-CN"/>
-        </w:rPr>
-        <w:t xml:space="preserve">FUNC -&gt; </w:t>
-      </w:r>
-      <w:r>
-        <w:rPr>
-          <w:rFonts w:hint="eastAsia"/>
-          <w:sz w:val="21"/>
-          <w:szCs w:val="21"/>
-          <w:lang w:val="en-US" w:eastAsia="zh-CN"/>
-        </w:rPr>
-        <w:t>T_func T_identifier( FUNC_VAR_LIST ) T_TYPE {BODY}</w:t>
-      </w:r>
-    </w:p>
-    <w:p>
-      <w:pPr>
-        <w:bidi w:val="0"/>
-        <w:rPr>
-          <w:rFonts w:hint="eastAsia" w:ascii="Calibri" w:hAnsi="Calibri" w:cs="Calibri"/>
-          <w:sz w:val="21"/>
-          <w:szCs w:val="21"/>
-          <w:lang w:val="en-US" w:eastAsia="zh-CN"/>
-        </w:rPr>
-      </w:pPr>
-      <w:r>
-        <w:rPr>
-          <w:rFonts w:hint="eastAsia"/>
-          <w:sz w:val="21"/>
-          <w:szCs w:val="21"/>
-          <w:lang w:val="en-US" w:eastAsia="zh-CN"/>
-        </w:rPr>
-        <w:t xml:space="preserve">FUNC_VAR_LIST -&gt; </w:t>
-      </w:r>
-      <w:r>
-        <w:rPr>
-          <w:rFonts w:ascii="Times New Roman" w:hAnsi="Times New Roman" w:cs="Times New Roman"/>
-          <w:sz w:val="21"/>
-          <w:szCs w:val="21"/>
-        </w:rPr>
-        <w:t>ε</w:t>
-      </w:r>
-      <w:r>
-        <w:rPr>
-          <w:rFonts w:hint="eastAsia" w:ascii="Times New Roman" w:hAnsi="Times New Roman" w:cs="Times New Roman"/>
-          <w:sz w:val="21"/>
-          <w:szCs w:val="21"/>
-          <w:lang w:val="en-US" w:eastAsia="zh-CN"/>
-        </w:rPr>
-        <w:t xml:space="preserve"> | </w:t>
-      </w:r>
-      <w:r>
-        <w:rPr>
-          <w:rFonts w:hint="default" w:ascii="Calibri" w:hAnsi="Calibri" w:cs="Calibri"/>
-          <w:sz w:val="21"/>
-          <w:szCs w:val="21"/>
-          <w:lang w:val="en-US" w:eastAsia="zh-CN"/>
-        </w:rPr>
-        <w:t>T_TYPE T_identifier</w:t>
-      </w:r>
-      <w:r>
-        <w:rPr>
-          <w:rFonts w:hint="eastAsia" w:ascii="Calibri" w:hAnsi="Calibri" w:cs="Calibri"/>
-          <w:sz w:val="21"/>
-          <w:szCs w:val="21"/>
-          <w:lang w:val="en-US" w:eastAsia="zh-CN"/>
-        </w:rPr>
-        <w:t xml:space="preserve"> FUNC_VAR</w:t>
-      </w:r>
-    </w:p>
-    <w:p>
-      <w:pPr>
-        <w:bidi w:val="0"/>
-        <w:rPr>
-          <w:rFonts w:hint="default" w:ascii="Calibri" w:hAnsi="Calibri" w:cs="Calibri"/>
-          <w:sz w:val="21"/>
-          <w:szCs w:val="21"/>
-          <w:lang w:val="en-US" w:eastAsia="zh-CN"/>
-        </w:rPr>
-      </w:pPr>
-      <w:r>
-        <w:rPr>
-          <w:rFonts w:hint="eastAsia" w:ascii="Calibri" w:hAnsi="Calibri" w:cs="Calibri"/>
-          <w:sz w:val="21"/>
-          <w:szCs w:val="21"/>
-          <w:lang w:val="en-US" w:eastAsia="zh-CN"/>
-        </w:rPr>
-        <w:t xml:space="preserve">FUNC_VAR -&gt; </w:t>
-      </w:r>
-      <w:r>
-        <w:rPr>
-          <w:rFonts w:ascii="Times New Roman" w:hAnsi="Times New Roman" w:cs="Times New Roman"/>
-          <w:sz w:val="21"/>
-          <w:szCs w:val="21"/>
-        </w:rPr>
-        <w:t>ε</w:t>
-      </w:r>
-      <w:r>
-        <w:rPr>
-          <w:rFonts w:hint="eastAsia" w:ascii="Times New Roman" w:hAnsi="Times New Roman" w:cs="Times New Roman"/>
-          <w:sz w:val="21"/>
-          <w:szCs w:val="21"/>
-          <w:lang w:val="en-US" w:eastAsia="zh-CN"/>
-        </w:rPr>
-        <w:t xml:space="preserve"> </w:t>
-      </w:r>
-      <w:r>
-        <w:rPr>
-          <w:rFonts w:hint="eastAsia" w:ascii="Calibri" w:hAnsi="Calibri" w:cs="Calibri"/>
-          <w:sz w:val="21"/>
-          <w:szCs w:val="21"/>
-          <w:lang w:val="en-US" w:eastAsia="zh-CN"/>
-        </w:rPr>
-        <w:t xml:space="preserve">| T_comma </w:t>
-      </w:r>
-      <w:r>
-        <w:rPr>
-          <w:rFonts w:hint="default" w:ascii="Calibri" w:hAnsi="Calibri" w:cs="Calibri"/>
-          <w:sz w:val="21"/>
-          <w:szCs w:val="21"/>
-          <w:lang w:val="en-US" w:eastAsia="zh-CN"/>
-        </w:rPr>
-        <w:t>T_TYPE T_identifier</w:t>
-      </w:r>
-    </w:p>
-    <w:p>
-      <w:pPr>
-        <w:rPr>
-          <w:rFonts w:hint="eastAsia"/>
-          <w:sz w:val="21"/>
-          <w:szCs w:val="21"/>
-          <w:lang w:val="en-US" w:eastAsia="zh-CN"/>
-        </w:rPr>
-      </w:pPr>
-      <w:r>
-        <w:rPr>
-          <w:rFonts w:hint="eastAsia" w:ascii="Calibri" w:hAnsi="Calibri" w:cs="Calibri"/>
-          <w:sz w:val="21"/>
-          <w:szCs w:val="21"/>
-          <w:lang w:val="en-US" w:eastAsia="zh-CN"/>
-        </w:rPr>
-        <w:t xml:space="preserve">T_TYPE -&gt; </w:t>
-      </w:r>
-      <w:r>
-        <w:rPr>
-          <w:rFonts w:hint="eastAsia"/>
-          <w:sz w:val="21"/>
-          <w:szCs w:val="21"/>
-          <w:lang w:val="en-US" w:eastAsia="zh-CN"/>
-        </w:rPr>
-        <w:t>T_int | T_float |T_char |T_string | T_intArr |T_floatArr</w:t>
-      </w:r>
-    </w:p>
-    <w:p>
-      <w:pPr>
-        <w:rPr>
-          <w:rFonts w:hint="default"/>
-          <w:sz w:val="21"/>
-          <w:szCs w:val="21"/>
-          <w:lang w:val="en-US" w:eastAsia="zh-CN"/>
-        </w:rPr>
-      </w:pPr>
-    </w:p>
-    <w:p>
-      <w:pPr>
-        <w:rPr>
-          <w:rFonts w:hint="eastAsia"/>
-          <w:sz w:val="21"/>
-          <w:szCs w:val="21"/>
-          <w:lang w:val="en-US" w:eastAsia="zh-CN"/>
-        </w:rPr>
-      </w:pPr>
-      <w:r>
-        <w:rPr>
-          <w:rFonts w:hint="eastAsia"/>
-          <w:sz w:val="21"/>
-          <w:szCs w:val="21"/>
-          <w:lang w:val="en-US" w:eastAsia="zh-CN"/>
-        </w:rPr>
-        <w:t>//语句部分</w:t>
-      </w:r>
-    </w:p>
-    <w:p>
-      <w:pPr>
-        <w:rPr>
-          <w:rFonts w:hint="eastAsia"/>
-          <w:sz w:val="21"/>
-          <w:szCs w:val="21"/>
-          <w:lang w:val="en-US" w:eastAsia="zh-CN"/>
-        </w:rPr>
-      </w:pPr>
-      <w:r>
-        <w:rPr>
-          <w:rFonts w:hint="eastAsia"/>
-          <w:sz w:val="21"/>
-          <w:szCs w:val="21"/>
-          <w:lang w:val="en-US" w:eastAsia="zh-CN"/>
-        </w:rPr>
-        <w:t>BODY-&gt; { DECLAREVAL STMTLIST }</w:t>
-      </w:r>
-    </w:p>
-    <w:p>
-      <w:pPr>
-        <w:rPr>
-          <w:rFonts w:hint="default" w:ascii="Calibri" w:hAnsi="Calibri" w:cs="Calibri"/>
-          <w:sz w:val="21"/>
-          <w:szCs w:val="21"/>
-          <w:lang w:val="en-US" w:eastAsia="zh-CN"/>
-        </w:rPr>
-      </w:pPr>
-      <w:r>
-        <w:rPr>
-          <w:rFonts w:hint="eastAsia"/>
-          <w:sz w:val="21"/>
-          <w:szCs w:val="21"/>
-          <w:lang w:val="en-US" w:eastAsia="zh-CN"/>
-        </w:rPr>
-        <w:t xml:space="preserve">DECLAREVAL -&gt; </w:t>
-      </w:r>
-      <w:r>
-        <w:rPr>
-          <w:rFonts w:ascii="Times New Roman" w:hAnsi="Times New Roman" w:cs="Times New Roman"/>
-          <w:sz w:val="21"/>
-          <w:szCs w:val="21"/>
-        </w:rPr>
-        <w:t>ε</w:t>
-      </w:r>
-      <w:r>
-        <w:rPr>
-          <w:rFonts w:hint="eastAsia" w:ascii="Times New Roman" w:hAnsi="Times New Roman" w:cs="Times New Roman"/>
-          <w:sz w:val="21"/>
-          <w:szCs w:val="21"/>
-          <w:lang w:val="en-US" w:eastAsia="zh-CN"/>
-        </w:rPr>
-        <w:t xml:space="preserve"> | </w:t>
-      </w:r>
-      <w:r>
-        <w:rPr>
-          <w:rFonts w:hint="default" w:ascii="Calibri" w:hAnsi="Calibri" w:cs="Calibri"/>
-          <w:sz w:val="21"/>
-          <w:szCs w:val="21"/>
-          <w:lang w:val="en-US" w:eastAsia="zh-CN"/>
-        </w:rPr>
-        <w:t>T_TYPE T_identifier</w:t>
-      </w:r>
-      <w:r>
-        <w:rPr>
-          <w:rFonts w:hint="eastAsia" w:ascii="Calibri" w:hAnsi="Calibri" w:cs="Calibri"/>
-          <w:sz w:val="21"/>
-          <w:szCs w:val="21"/>
-          <w:lang w:val="en-US" w:eastAsia="zh-CN"/>
-        </w:rPr>
-        <w:t xml:space="preserve"> T_semi </w:t>
-      </w:r>
-      <w:r>
-        <w:rPr>
-          <w:rFonts w:hint="default" w:ascii="Calibri" w:hAnsi="Calibri" w:cs="Calibri"/>
-          <w:sz w:val="21"/>
-          <w:szCs w:val="21"/>
-          <w:lang w:val="en-US" w:eastAsia="zh-CN"/>
-        </w:rPr>
-        <w:t xml:space="preserve">DECLAREVAL </w:t>
-      </w:r>
-    </w:p>
-    <w:p>
-      <w:pPr>
-        <w:ind w:left="1260" w:leftChars="0" w:firstLine="420" w:firstLineChars="0"/>
-        <w:rPr>
-          <w:rFonts w:hint="default" w:ascii="Calibri" w:hAnsi="Calibri" w:cs="Calibri"/>
-          <w:sz w:val="21"/>
-          <w:szCs w:val="21"/>
-          <w:lang w:val="en-US" w:eastAsia="zh-CN"/>
-        </w:rPr>
-      </w:pPr>
-      <w:r>
-        <w:rPr>
-          <w:rFonts w:hint="default" w:ascii="Calibri" w:hAnsi="Calibri" w:cs="Calibri"/>
-          <w:sz w:val="21"/>
-          <w:szCs w:val="21"/>
-          <w:lang w:val="en-US" w:eastAsia="zh-CN"/>
-        </w:rPr>
-        <w:t xml:space="preserve">| T_TYPE T_identifier = </w:t>
-      </w:r>
-      <w:r>
-        <w:rPr>
-          <w:rFonts w:hint="eastAsia" w:ascii="Calibri" w:hAnsi="Calibri" w:cs="Calibri"/>
-          <w:sz w:val="21"/>
-          <w:szCs w:val="21"/>
-          <w:lang w:val="en-US" w:eastAsia="zh-CN"/>
-        </w:rPr>
-        <w:t xml:space="preserve">EXP T_semi </w:t>
-      </w:r>
-      <w:r>
-        <w:rPr>
-          <w:rFonts w:hint="default" w:ascii="Calibri" w:hAnsi="Calibri" w:cs="Calibri"/>
-          <w:sz w:val="21"/>
-          <w:szCs w:val="21"/>
-          <w:lang w:val="en-US" w:eastAsia="zh-CN"/>
-        </w:rPr>
-        <w:t>DECLAREVAL</w:t>
-      </w:r>
-    </w:p>
-    <w:p>
-      <w:pPr>
-        <w:rPr>
-          <w:rFonts w:hint="default" w:ascii="Calibri" w:hAnsi="Calibri" w:cs="Calibri"/>
-          <w:sz w:val="21"/>
-          <w:szCs w:val="21"/>
-          <w:lang w:val="en-US" w:eastAsia="zh-CN"/>
-        </w:rPr>
-      </w:pPr>
-      <w:r>
-        <w:rPr>
-          <w:rFonts w:hint="eastAsia" w:ascii="Calibri" w:hAnsi="Calibri" w:cs="Calibri"/>
-          <w:sz w:val="21"/>
-          <w:szCs w:val="21"/>
-          <w:lang w:val="en-US" w:eastAsia="zh-CN"/>
-        </w:rPr>
-        <w:t xml:space="preserve">STMTLIST -&gt; </w:t>
-      </w:r>
-      <w:r>
-        <w:rPr>
-          <w:rFonts w:ascii="Times New Roman" w:hAnsi="Times New Roman" w:cs="Times New Roman"/>
-          <w:sz w:val="21"/>
-          <w:szCs w:val="21"/>
-        </w:rPr>
-        <w:t>ε</w:t>
-      </w:r>
-      <w:r>
-        <w:rPr>
-          <w:rFonts w:hint="eastAsia" w:ascii="Times New Roman" w:hAnsi="Times New Roman" w:cs="Times New Roman"/>
-          <w:sz w:val="21"/>
-          <w:szCs w:val="21"/>
-          <w:lang w:val="en-US" w:eastAsia="zh-CN"/>
-        </w:rPr>
-        <w:t xml:space="preserve"> | </w:t>
-      </w:r>
-      <w:r>
-        <w:rPr>
-          <w:rFonts w:hint="eastAsia" w:ascii="Calibri" w:hAnsi="Calibri" w:cs="Calibri"/>
-          <w:sz w:val="21"/>
-          <w:szCs w:val="21"/>
-          <w:lang w:val="en-US" w:eastAsia="zh-CN"/>
-        </w:rPr>
-        <w:t>STMT STMTLIST</w:t>
-      </w:r>
-    </w:p>
-    <w:p>
-      <w:pPr>
-        <w:rPr>
-          <w:rFonts w:hint="eastAsia" w:ascii="Calibri" w:hAnsi="Calibri" w:cs="Calibri"/>
-          <w:sz w:val="21"/>
-          <w:szCs w:val="21"/>
-          <w:lang w:val="en-US" w:eastAsia="zh-CN"/>
-        </w:rPr>
-      </w:pPr>
-      <w:r>
-        <w:rPr>
-          <w:rFonts w:hint="eastAsia" w:ascii="Calibri" w:hAnsi="Calibri" w:cs="Calibri"/>
-          <w:sz w:val="21"/>
-          <w:szCs w:val="21"/>
-          <w:lang w:val="en-US" w:eastAsia="zh-CN"/>
-        </w:rPr>
-        <w:t xml:space="preserve">STMT -&gt; </w:t>
-      </w:r>
-      <w:r>
-        <w:rPr>
-          <w:rFonts w:hint="default" w:ascii="Calibri" w:hAnsi="Calibri" w:cs="Calibri"/>
-          <w:sz w:val="21"/>
-          <w:szCs w:val="21"/>
-        </w:rPr>
-        <w:t>ε</w:t>
-      </w:r>
-      <w:r>
-        <w:rPr>
-          <w:rFonts w:hint="eastAsia" w:ascii="Calibri" w:hAnsi="Calibri" w:cs="Calibri"/>
-          <w:sz w:val="21"/>
-          <w:szCs w:val="21"/>
-          <w:lang w:val="en-US" w:eastAsia="zh-CN"/>
-        </w:rPr>
-        <w:t xml:space="preserve"> | EXP T_semi |BODY | T_return EXP T_semi| T_if(EXP) STMT </w:t>
-      </w:r>
-    </w:p>
-    <w:p>
-      <w:pPr>
-        <w:ind w:left="420" w:leftChars="0" w:firstLine="420" w:firstLineChars="0"/>
-        <w:rPr>
-          <w:rFonts w:hint="default" w:ascii="Calibri" w:hAnsi="Calibri" w:cs="Calibri"/>
-          <w:sz w:val="21"/>
-          <w:szCs w:val="21"/>
-          <w:lang w:val="en-US" w:eastAsia="zh-CN"/>
-        </w:rPr>
-      </w:pPr>
-      <w:r>
-        <w:rPr>
-          <w:rFonts w:hint="eastAsia" w:ascii="Calibri" w:hAnsi="Calibri" w:cs="Calibri"/>
-          <w:sz w:val="21"/>
-          <w:szCs w:val="21"/>
-          <w:lang w:val="en-US" w:eastAsia="zh-CN"/>
-        </w:rPr>
-        <w:t xml:space="preserve">| T_if (EXP) STMT T_else STMT; | T_while(EXP) STMT </w:t>
-      </w:r>
-    </w:p>
-    <w:p>
-      <w:pPr>
-        <w:rPr>
-          <w:rFonts w:hint="eastAsia" w:ascii="Calibri" w:hAnsi="Calibri" w:cs="Calibri"/>
-          <w:sz w:val="21"/>
-          <w:szCs w:val="21"/>
-          <w:lang w:val="en-US" w:eastAsia="zh-CN"/>
-        </w:rPr>
-      </w:pPr>
-    </w:p>
-    <w:p>
-      <w:pPr>
-        <w:rPr>
-          <w:rFonts w:hint="eastAsia" w:ascii="Calibri" w:hAnsi="Calibri" w:cs="Calibri"/>
-          <w:sz w:val="21"/>
-          <w:szCs w:val="21"/>
-          <w:lang w:val="en-US" w:eastAsia="zh-CN"/>
-        </w:rPr>
-      </w:pPr>
-      <w:r>
-        <w:rPr>
-          <w:rFonts w:hint="eastAsia" w:ascii="Calibri" w:hAnsi="Calibri" w:cs="Calibri"/>
-          <w:sz w:val="21"/>
-          <w:szCs w:val="21"/>
-          <w:lang w:val="en-US" w:eastAsia="zh-CN"/>
-        </w:rPr>
-        <w:t>//表达式部分</w:t>
-      </w:r>
-    </w:p>
-    <w:p>
-      <w:pPr>
-        <w:rPr>
-          <w:rFonts w:hint="default"/>
-          <w:sz w:val="21"/>
-          <w:szCs w:val="21"/>
-          <w:lang w:val="en-US" w:eastAsia="zh-CN"/>
-        </w:rPr>
-      </w:pPr>
-      <w:r>
-        <w:rPr>
-          <w:rFonts w:hint="eastAsia" w:ascii="Calibri" w:hAnsi="Calibri" w:cs="Calibri"/>
-          <w:sz w:val="21"/>
-          <w:szCs w:val="21"/>
-          <w:lang w:val="en-US" w:eastAsia="zh-CN"/>
-        </w:rPr>
-        <w:t xml:space="preserve">CONST -&gt; </w:t>
-      </w:r>
-      <w:r>
-        <w:rPr>
-          <w:rFonts w:hint="eastAsia"/>
-          <w:sz w:val="21"/>
-          <w:szCs w:val="21"/>
-          <w:lang w:val="en-US" w:eastAsia="zh-CN"/>
-        </w:rPr>
-        <w:t>T_cst_int | T_cst_float | T_cst_char</w:t>
-      </w:r>
-    </w:p>
-    <w:p>
-      <w:pPr>
-        <w:bidi w:val="0"/>
-        <w:rPr>
-          <w:rFonts w:hint="eastAsia" w:ascii="Calibri" w:hAnsi="Calibri" w:cs="Calibri"/>
-          <w:sz w:val="21"/>
-          <w:szCs w:val="21"/>
-          <w:lang w:val="en-US" w:eastAsia="zh-CN"/>
-        </w:rPr>
-      </w:pPr>
-      <w:r>
-        <w:rPr>
-          <w:rFonts w:hint="eastAsia" w:ascii="Calibri" w:hAnsi="Calibri" w:cs="Calibri"/>
-          <w:sz w:val="21"/>
-          <w:szCs w:val="21"/>
-          <w:lang w:val="en-US" w:eastAsia="zh-CN"/>
-        </w:rPr>
-        <w:t xml:space="preserve">EXP -&gt; CONST | T_identifier | (EXP) </w:t>
-      </w:r>
-    </w:p>
-    <w:p>
-      <w:pPr>
-        <w:bidi w:val="0"/>
-        <w:ind w:firstLine="420" w:firstLineChars="0"/>
-        <w:rPr>
-          <w:rFonts w:hint="eastAsia" w:ascii="Calibri" w:hAnsi="Calibri" w:cs="Calibri"/>
-          <w:sz w:val="21"/>
-          <w:szCs w:val="21"/>
-          <w:lang w:val="en-US" w:eastAsia="zh-CN"/>
-        </w:rPr>
-      </w:pPr>
-      <w:r>
-        <w:rPr>
-          <w:rFonts w:hint="eastAsia" w:ascii="Calibri" w:hAnsi="Calibri" w:cs="Calibri"/>
-          <w:sz w:val="21"/>
-          <w:szCs w:val="21"/>
-          <w:lang w:val="en-US" w:eastAsia="zh-CN"/>
-        </w:rPr>
-        <w:t xml:space="preserve">| EXP T_and EXP | EXP T_assign EXP | EXP T_or EXP | T_not EXP </w:t>
-      </w:r>
-    </w:p>
-    <w:p>
-      <w:pPr>
-        <w:bidi w:val="0"/>
-        <w:ind w:firstLine="420" w:firstLineChars="0"/>
-        <w:rPr>
-          <w:rFonts w:hint="eastAsia" w:ascii="Calibri" w:hAnsi="Calibri" w:cs="Calibri"/>
-          <w:sz w:val="21"/>
-          <w:szCs w:val="21"/>
-          <w:lang w:val="en-US" w:eastAsia="zh-CN"/>
-        </w:rPr>
-      </w:pPr>
-      <w:r>
-        <w:rPr>
-          <w:rFonts w:hint="eastAsia" w:ascii="Calibri" w:hAnsi="Calibri" w:cs="Calibri"/>
-          <w:sz w:val="21"/>
-          <w:szCs w:val="21"/>
-          <w:lang w:val="en-US" w:eastAsia="zh-CN"/>
-        </w:rPr>
-        <w:t xml:space="preserve">| T_not EXP | EXP T_land EXP | EXP T_lor EXP | T_lnot EXP | EXP T_lxor EXP| EXP T_add EXP </w:t>
-      </w:r>
-    </w:p>
-    <w:p>
-      <w:pPr>
-        <w:bidi w:val="0"/>
-        <w:ind w:firstLine="420" w:firstLineChars="0"/>
-        <w:rPr>
-          <w:rFonts w:hint="eastAsia" w:ascii="Calibri" w:hAnsi="Calibri" w:cs="Calibri"/>
-          <w:sz w:val="21"/>
-          <w:szCs w:val="21"/>
-          <w:lang w:val="en-US" w:eastAsia="zh-CN"/>
-        </w:rPr>
-      </w:pPr>
-      <w:r>
-        <w:rPr>
-          <w:rFonts w:hint="eastAsia" w:ascii="Calibri" w:hAnsi="Calibri" w:cs="Calibri"/>
-          <w:sz w:val="21"/>
-          <w:szCs w:val="21"/>
-          <w:lang w:val="en-US" w:eastAsia="zh-CN"/>
-        </w:rPr>
-        <w:t>| EXP T_sub EXP | EXP T_mul EXP | EXP T_div EXP | T_sub EXP | EXP T_equal EXP</w:t>
-      </w:r>
-    </w:p>
-    <w:p>
-      <w:pPr>
-        <w:bidi w:val="0"/>
-        <w:ind w:firstLine="420" w:firstLineChars="0"/>
-        <w:rPr>
-          <w:rFonts w:hint="eastAsia" w:ascii="Calibri" w:hAnsi="Calibri" w:cs="Calibri"/>
-          <w:sz w:val="21"/>
-          <w:szCs w:val="21"/>
-          <w:lang w:val="en-US" w:eastAsia="zh-CN"/>
-        </w:rPr>
-      </w:pPr>
-      <w:r>
-        <w:rPr>
-          <w:rFonts w:hint="eastAsia" w:ascii="Calibri" w:hAnsi="Calibri" w:cs="Calibri"/>
-          <w:sz w:val="21"/>
-          <w:szCs w:val="21"/>
-          <w:lang w:val="en-US" w:eastAsia="zh-CN"/>
-        </w:rPr>
-        <w:t>| EXP T_big EXP | EXP T_bige EXP | EXP T_small EXP |EXP T_smalle EXP | EXP T_nequal EXP</w:t>
-      </w:r>
-    </w:p>
-    <w:p>
-      <w:pPr>
-        <w:bidi w:val="0"/>
-        <w:ind w:firstLine="420" w:firstLineChars="0"/>
-        <w:rPr>
-          <w:rFonts w:hint="eastAsia" w:ascii="Calibri" w:hAnsi="Calibri" w:cs="Calibri"/>
-          <w:sz w:val="21"/>
-          <w:szCs w:val="21"/>
-          <w:lang w:val="en-US" w:eastAsia="zh-CN"/>
-        </w:rPr>
-      </w:pPr>
-      <w:r>
-        <w:rPr>
-          <w:rFonts w:hint="eastAsia" w:ascii="Calibri" w:hAnsi="Calibri" w:cs="Calibri"/>
-          <w:sz w:val="21"/>
-          <w:szCs w:val="21"/>
-          <w:lang w:val="en-US" w:eastAsia="zh-CN"/>
-        </w:rPr>
-        <w:t>| EXP T_leftmove EXP | EXP T_rightmove EXP | T_alloc (</w:t>
-      </w:r>
-      <w:r>
-        <w:rPr>
-          <w:rFonts w:hint="default" w:ascii="Calibri" w:hAnsi="Calibri" w:cs="Calibri"/>
-          <w:sz w:val="21"/>
-          <w:szCs w:val="21"/>
-          <w:lang w:val="en-US" w:eastAsia="zh-CN"/>
-        </w:rPr>
-        <w:t>“</w:t>
-      </w:r>
-      <w:r>
-        <w:rPr>
-          <w:rFonts w:hint="eastAsia" w:ascii="Calibri" w:hAnsi="Calibri" w:cs="Calibri"/>
-          <w:sz w:val="21"/>
-          <w:szCs w:val="21"/>
-          <w:lang w:val="en-US" w:eastAsia="zh-CN"/>
-        </w:rPr>
-        <w:t>xxx</w:t>
-      </w:r>
-      <w:r>
-        <w:rPr>
-          <w:rFonts w:hint="default" w:ascii="Calibri" w:hAnsi="Calibri" w:cs="Calibri"/>
-          <w:sz w:val="21"/>
-          <w:szCs w:val="21"/>
-          <w:lang w:val="en-US" w:eastAsia="zh-CN"/>
-        </w:rPr>
-        <w:t>”</w:t>
-      </w:r>
-      <w:r>
-        <w:rPr>
-          <w:rFonts w:hint="eastAsia" w:ascii="Calibri" w:hAnsi="Calibri" w:cs="Calibri"/>
-          <w:sz w:val="21"/>
-          <w:szCs w:val="21"/>
-          <w:lang w:val="en-US" w:eastAsia="zh-CN"/>
-        </w:rPr>
-        <w:t xml:space="preserve">) | T_free(EXP) </w:t>
-      </w:r>
-    </w:p>
-    <w:p>
-      <w:pPr>
-        <w:bidi w:val="0"/>
-        <w:ind w:firstLine="420" w:firstLineChars="0"/>
-        <w:rPr>
-          <w:rFonts w:hint="eastAsia" w:ascii="Calibri" w:hAnsi="Calibri" w:cs="Calibri"/>
-          <w:sz w:val="21"/>
-          <w:szCs w:val="21"/>
-          <w:lang w:val="en-US" w:eastAsia="zh-CN"/>
-        </w:rPr>
-      </w:pPr>
-      <w:r>
-        <w:rPr>
-          <w:rFonts w:hint="eastAsia" w:ascii="Calibri" w:hAnsi="Calibri" w:cs="Calibri"/>
-          <w:sz w:val="21"/>
-          <w:szCs w:val="21"/>
-          <w:lang w:val="en-US" w:eastAsia="zh-CN"/>
-        </w:rPr>
-        <w:t>| T_identifier T_getarr EXP | T_TYPE(EXP) | EXP T_mod EXP</w:t>
-      </w:r>
-    </w:p>
-    <w:p>
-      <w:pPr>
-        <w:bidi w:val="0"/>
-        <w:ind w:firstLine="420" w:firstLineChars="0"/>
-        <w:rPr>
-          <w:rFonts w:hint="eastAsia" w:ascii="Calibri" w:hAnsi="Calibri" w:cs="Calibri"/>
-          <w:sz w:val="21"/>
-          <w:szCs w:val="21"/>
-          <w:lang w:val="en-US" w:eastAsia="zh-CN"/>
-        </w:rPr>
-      </w:pPr>
-      <w:r>
-        <w:rPr>
-          <w:rFonts w:hint="eastAsia" w:ascii="Calibri" w:hAnsi="Calibri" w:cs="Calibri"/>
-          <w:sz w:val="21"/>
-          <w:szCs w:val="21"/>
-          <w:lang w:val="en-US" w:eastAsia="zh-CN"/>
-        </w:rPr>
-        <w:t>| T_identifier T_ls FUNC_ARG_LIST T_rs</w:t>
-      </w:r>
-    </w:p>
-    <w:p>
-      <w:pPr>
-        <w:bidi w:val="0"/>
-        <w:rPr>
-          <w:rFonts w:hint="eastAsia" w:ascii="Calibri" w:hAnsi="Calibri" w:cs="Calibri"/>
-          <w:sz w:val="21"/>
-          <w:szCs w:val="21"/>
-          <w:lang w:val="en-US" w:eastAsia="zh-CN"/>
-        </w:rPr>
-      </w:pPr>
-    </w:p>
-    <w:p>
-      <w:pPr>
-        <w:bidi w:val="0"/>
-        <w:rPr>
-          <w:rFonts w:hint="default" w:ascii="Calibri" w:hAnsi="Calibri" w:cs="Calibri"/>
-          <w:sz w:val="21"/>
-          <w:szCs w:val="21"/>
-          <w:lang w:val="en-US" w:eastAsia="zh-CN"/>
-        </w:rPr>
-      </w:pPr>
-      <w:r>
-        <w:rPr>
-          <w:rFonts w:hint="eastAsia" w:ascii="Calibri" w:hAnsi="Calibri" w:cs="Calibri"/>
-          <w:sz w:val="21"/>
-          <w:szCs w:val="21"/>
-          <w:lang w:val="en-US" w:eastAsia="zh-CN"/>
-        </w:rPr>
-        <w:t>//函数调用</w:t>
-      </w:r>
-    </w:p>
-    <w:p>
-      <w:pPr>
-        <w:bidi w:val="0"/>
-        <w:rPr>
-          <w:rFonts w:hint="default" w:ascii="Calibri" w:hAnsi="Calibri" w:cs="Calibri" w:eastAsiaTheme="minorEastAsia"/>
-          <w:sz w:val="21"/>
-          <w:szCs w:val="21"/>
-          <w:lang w:val="en-US" w:eastAsia="zh-CN"/>
-        </w:rPr>
-      </w:pPr>
-      <w:r>
-        <w:rPr>
-          <w:rFonts w:hint="eastAsia" w:ascii="Calibri" w:hAnsi="Calibri" w:cs="Calibri"/>
-          <w:sz w:val="21"/>
-          <w:szCs w:val="21"/>
-          <w:lang w:val="en-US" w:eastAsia="zh-CN"/>
-        </w:rPr>
-        <w:t xml:space="preserve">FUNC_ARG_LIST -&gt; </w:t>
-      </w:r>
-      <w:r>
-        <w:rPr>
-          <w:rFonts w:hint="default" w:ascii="Calibri" w:hAnsi="Calibri" w:cs="Calibri"/>
-          <w:sz w:val="21"/>
-          <w:szCs w:val="21"/>
-        </w:rPr>
-        <w:t>ε</w:t>
-      </w:r>
-      <w:r>
-        <w:rPr>
-          <w:rFonts w:hint="eastAsia" w:ascii="Calibri" w:hAnsi="Calibri" w:cs="Calibri"/>
-          <w:sz w:val="21"/>
-          <w:szCs w:val="21"/>
-          <w:lang w:val="en-US" w:eastAsia="zh-CN"/>
-        </w:rPr>
-        <w:t xml:space="preserve"> | EXP FUNC_ARG</w:t>
-      </w:r>
-    </w:p>
-    <w:p>
-      <w:pPr>
-        <w:bidi w:val="0"/>
-        <w:rPr>
-          <w:rFonts w:hint="eastAsia"/>
-          <w:sz w:val="21"/>
-          <w:szCs w:val="21"/>
-          <w:lang w:val="en-US" w:eastAsia="zh-CN"/>
-        </w:rPr>
-      </w:pPr>
-      <w:r>
-        <w:rPr>
-          <w:rFonts w:hint="eastAsia"/>
-          <w:sz w:val="21"/>
-          <w:szCs w:val="21"/>
-          <w:lang w:val="en-US" w:eastAsia="zh-CN"/>
-        </w:rPr>
-        <w:t xml:space="preserve">FUNC_ARG -&gt; </w:t>
-      </w:r>
-      <w:r>
-        <w:rPr>
-          <w:rFonts w:hint="default" w:ascii="Calibri" w:hAnsi="Calibri" w:cs="Calibri"/>
-          <w:sz w:val="21"/>
-          <w:szCs w:val="21"/>
-        </w:rPr>
-        <w:t>ε</w:t>
-      </w:r>
-      <w:r>
-        <w:rPr>
-          <w:rFonts w:hint="eastAsia" w:ascii="Calibri" w:hAnsi="Calibri" w:cs="Calibri"/>
-          <w:sz w:val="21"/>
-          <w:szCs w:val="21"/>
-          <w:lang w:val="en-US" w:eastAsia="zh-CN"/>
-        </w:rPr>
-        <w:t xml:space="preserve"> |</w:t>
-      </w:r>
-      <w:r>
-        <w:rPr>
-          <w:rFonts w:hint="eastAsia"/>
-          <w:sz w:val="21"/>
-          <w:szCs w:val="21"/>
-          <w:lang w:val="en-US" w:eastAsia="zh-CN"/>
-        </w:rPr>
-        <w:t xml:space="preserve"> T_comma EXP FUNC_ARG</w:t>
-      </w:r>
-    </w:p>
-    <w:p>
-      <w:pPr>
-        <w:bidi w:val="0"/>
-        <w:rPr>
-          <w:rFonts w:hint="eastAsia"/>
-          <w:sz w:val="21"/>
-          <w:szCs w:val="21"/>
-          <w:lang w:val="en-US" w:eastAsia="zh-CN"/>
-        </w:rPr>
-      </w:pPr>
     </w:p>
     <w:p>
       <w:pPr>
@@ -4515,6 +5041,362 @@
           <w:lang w:val="en-US" w:eastAsia="zh-CN"/>
         </w:rPr>
       </w:pPr>
+    </w:p>
+    <w:p>
+      <w:pPr>
+        <w:bidi w:val="0"/>
+        <w:rPr>
+          <w:rFonts w:hint="default"/>
+          <w:lang w:val="en-US" w:eastAsia="zh-CN"/>
+        </w:rPr>
+      </w:pPr>
+    </w:p>
+    <w:p>
+      <w:pPr>
+        <w:bidi w:val="0"/>
+        <w:rPr>
+          <w:rFonts w:hint="default"/>
+          <w:lang w:val="en-US" w:eastAsia="zh-CN"/>
+        </w:rPr>
+      </w:pPr>
+    </w:p>
+    <w:p>
+      <w:pPr>
+        <w:bidi w:val="0"/>
+        <w:rPr>
+          <w:rFonts w:hint="default"/>
+          <w:lang w:val="en-US" w:eastAsia="zh-CN"/>
+        </w:rPr>
+      </w:pPr>
+    </w:p>
+    <w:p>
+      <w:pPr>
+        <w:bidi w:val="0"/>
+        <w:rPr>
+          <w:rFonts w:hint="default"/>
+          <w:lang w:val="en-US" w:eastAsia="zh-CN"/>
+        </w:rPr>
+      </w:pPr>
+    </w:p>
+    <w:p>
+      <w:pPr>
+        <w:bidi w:val="0"/>
+        <w:rPr>
+          <w:rFonts w:hint="default"/>
+          <w:lang w:val="en-US" w:eastAsia="zh-CN"/>
+        </w:rPr>
+      </w:pPr>
+    </w:p>
+    <w:p>
+      <w:pPr>
+        <w:bidi w:val="0"/>
+        <w:rPr>
+          <w:rFonts w:hint="default"/>
+          <w:lang w:val="en-US" w:eastAsia="zh-CN"/>
+        </w:rPr>
+      </w:pPr>
+    </w:p>
+    <w:p>
+      <w:pPr>
+        <w:bidi w:val="0"/>
+        <w:rPr>
+          <w:rFonts w:hint="default"/>
+          <w:lang w:val="en-US" w:eastAsia="zh-CN"/>
+        </w:rPr>
+      </w:pPr>
+    </w:p>
+    <w:p>
+      <w:pPr>
+        <w:bidi w:val="0"/>
+        <w:rPr>
+          <w:rFonts w:hint="default"/>
+          <w:lang w:val="en-US" w:eastAsia="zh-CN"/>
+        </w:rPr>
+      </w:pPr>
+    </w:p>
+    <w:p>
+      <w:pPr>
+        <w:bidi w:val="0"/>
+        <w:rPr>
+          <w:rFonts w:hint="default"/>
+          <w:lang w:val="en-US" w:eastAsia="zh-CN"/>
+        </w:rPr>
+      </w:pPr>
+    </w:p>
+    <w:p>
+      <w:pPr>
+        <w:bidi w:val="0"/>
+        <w:rPr>
+          <w:rFonts w:hint="default"/>
+          <w:lang w:val="en-US" w:eastAsia="zh-CN"/>
+        </w:rPr>
+      </w:pPr>
+    </w:p>
+    <w:p>
+      <w:pPr>
+        <w:bidi w:val="0"/>
+        <w:rPr>
+          <w:rFonts w:hint="default"/>
+          <w:lang w:val="en-US" w:eastAsia="zh-CN"/>
+        </w:rPr>
+      </w:pPr>
+    </w:p>
+    <w:p>
+      <w:pPr>
+        <w:bidi w:val="0"/>
+        <w:rPr>
+          <w:rFonts w:hint="default"/>
+          <w:lang w:val="en-US" w:eastAsia="zh-CN"/>
+        </w:rPr>
+      </w:pPr>
+    </w:p>
+    <w:p>
+      <w:pPr>
+        <w:bidi w:val="0"/>
+        <w:rPr>
+          <w:rFonts w:hint="default"/>
+          <w:lang w:val="en-US" w:eastAsia="zh-CN"/>
+        </w:rPr>
+      </w:pPr>
+    </w:p>
+    <w:p>
+      <w:pPr>
+        <w:bidi w:val="0"/>
+        <w:rPr>
+          <w:rFonts w:hint="eastAsia"/>
+          <w:lang w:val="en-US" w:eastAsia="zh-CN"/>
+        </w:rPr>
+      </w:pPr>
+      <w:r>
+        <w:rPr>
+          <w:rFonts w:hint="eastAsia"/>
+          <w:lang w:val="en-US" w:eastAsia="zh-CN"/>
+        </w:rPr>
+        <w:t xml:space="preserve">函数调用返回值：$v0 - $v1 </w:t>
+      </w:r>
+    </w:p>
+    <w:p>
+      <w:pPr>
+        <w:bidi w:val="0"/>
+        <w:rPr>
+          <w:rFonts w:hint="default"/>
+          <w:lang w:val="en-US" w:eastAsia="zh-CN"/>
+        </w:rPr>
+      </w:pPr>
+      <w:r>
+        <w:rPr>
+          <w:rFonts w:hint="eastAsia"/>
+          <w:lang w:val="en-US" w:eastAsia="zh-CN"/>
+        </w:rPr>
+        <w:t>函数传参寄存器：$a0-$a3</w:t>
+      </w:r>
+    </w:p>
+    <w:p>
+      <w:pPr>
+        <w:bidi w:val="0"/>
+        <w:rPr>
+          <w:rFonts w:hint="eastAsia"/>
+          <w:lang w:val="en-US" w:eastAsia="zh-CN"/>
+        </w:rPr>
+      </w:pPr>
+      <w:r>
+        <w:rPr>
+          <w:rFonts w:hint="eastAsia"/>
+          <w:lang w:val="en-US" w:eastAsia="zh-CN"/>
+        </w:rPr>
+        <w:t>数据存储器：$t0-$t9</w:t>
+      </w:r>
+    </w:p>
+    <w:p>
+      <w:pPr>
+        <w:bidi w:val="0"/>
+        <w:rPr>
+          <w:rFonts w:hint="eastAsia"/>
+          <w:lang w:val="en-US" w:eastAsia="zh-CN"/>
+        </w:rPr>
+      </w:pPr>
+      <w:r>
+        <w:rPr>
+          <w:rFonts w:hint="eastAsia"/>
+          <w:lang w:val="en-US" w:eastAsia="zh-CN"/>
+        </w:rPr>
+        <w:t>保存数据：$s0-$s7</w:t>
+      </w:r>
+    </w:p>
+    <w:p>
+      <w:pPr>
+        <w:bidi w:val="0"/>
+        <w:rPr>
+          <w:rFonts w:hint="default"/>
+          <w:lang w:val="en-US" w:eastAsia="zh-CN"/>
+        </w:rPr>
+      </w:pPr>
+      <w:r>
+        <w:rPr>
+          <w:rFonts w:hint="eastAsia"/>
+          <w:lang w:val="en-US" w:eastAsia="zh-CN"/>
+        </w:rPr>
+        <w:t>返回地址：$ra</w:t>
+      </w:r>
+    </w:p>
+    <w:p>
+      <w:pPr>
+        <w:bidi w:val="0"/>
+        <w:rPr>
+          <w:rFonts w:hint="default"/>
+          <w:lang w:val="en-US" w:eastAsia="zh-CN"/>
+        </w:rPr>
+      </w:pPr>
+    </w:p>
+    <w:p>
+      <w:pPr>
+        <w:bidi w:val="0"/>
+        <w:rPr>
+          <w:rFonts w:hint="default"/>
+          <w:lang w:val="en-US" w:eastAsia="zh-CN"/>
+        </w:rPr>
+      </w:pPr>
+    </w:p>
+    <w:p>
+      <w:pPr>
+        <w:bidi w:val="0"/>
+        <w:rPr>
+          <w:rFonts w:hint="eastAsia"/>
+          <w:lang w:val="en-US" w:eastAsia="zh-CN"/>
+        </w:rPr>
+      </w:pPr>
+      <w:r>
+        <w:rPr>
+          <w:rFonts w:hint="eastAsia"/>
+          <w:lang w:val="en-US" w:eastAsia="zh-CN"/>
+        </w:rPr>
+        <w:t>EXP</w:t>
+      </w:r>
+    </w:p>
+    <w:p>
+      <w:pPr>
+        <w:bidi w:val="0"/>
+        <w:rPr>
+          <w:rFonts w:hint="eastAsia"/>
+          <w:lang w:val="en-US" w:eastAsia="zh-CN"/>
+        </w:rPr>
+      </w:pPr>
+      <w:r>
+        <w:rPr>
+          <w:rFonts w:hint="eastAsia"/>
+          <w:lang w:val="en-US" w:eastAsia="zh-CN"/>
+        </w:rPr>
+        <w:t>1、判断是否是左值，如果是则它在符号表中的位置（用来找数据段的偏移量也即变量地址）</w:t>
+      </w:r>
+    </w:p>
+    <w:p>
+      <w:pPr>
+        <w:bidi w:val="0"/>
+        <w:rPr>
+          <w:rFonts w:hint="default"/>
+          <w:lang w:val="en-US" w:eastAsia="zh-CN"/>
+        </w:rPr>
+      </w:pPr>
+      <w:r>
+        <w:rPr>
+          <w:rFonts w:hint="eastAsia"/>
+          <w:lang w:val="en-US" w:eastAsia="zh-CN"/>
+        </w:rPr>
+        <w:t>2、判断运算符类型</w:t>
+      </w:r>
+    </w:p>
+    <w:p>
+      <w:pPr>
+        <w:bidi w:val="0"/>
+        <w:rPr>
+          <w:rFonts w:hint="default"/>
+          <w:lang w:val="en-US" w:eastAsia="zh-CN"/>
+        </w:rPr>
+      </w:pPr>
+      <w:r>
+        <w:rPr>
+          <w:rFonts w:hint="eastAsia"/>
+          <w:lang w:val="en-US" w:eastAsia="zh-CN"/>
+        </w:rPr>
+        <w:t>3、判断操作数个数及类型</w:t>
+      </w:r>
+    </w:p>
+    <w:p>
+      <w:pPr>
+        <w:rPr>
+          <w:rFonts w:hint="default"/>
+          <w:lang w:val="en-US" w:eastAsia="zh-CN"/>
+        </w:rPr>
+      </w:pPr>
+    </w:p>
+    <w:p>
+      <w:pPr>
+        <w:rPr>
+          <w:rFonts w:hint="eastAsia"/>
+          <w:lang w:val="en-US" w:eastAsia="zh-CN"/>
+        </w:rPr>
+      </w:pPr>
+      <w:r>
+        <w:rPr>
+          <w:rFonts w:hint="eastAsia"/>
+          <w:lang w:val="en-US" w:eastAsia="zh-CN"/>
+        </w:rPr>
+        <w:t>编译的时候，默认EXP的计算结果存放在$t0。首先将左子树的值，然后将$t0移动到 $t1，然后计算右子树的值，然后计算($t0 op $t1)并保存在$t0中。</w:t>
+      </w:r>
+    </w:p>
+    <w:p>
+      <w:pPr>
+        <w:rPr>
+          <w:rFonts w:hint="eastAsia"/>
+          <w:lang w:val="en-US" w:eastAsia="zh-CN"/>
+        </w:rPr>
+      </w:pPr>
+    </w:p>
+    <w:p>
+      <w:pPr>
+        <w:rPr>
+          <w:rFonts w:hint="eastAsia"/>
+          <w:lang w:val="en-US" w:eastAsia="zh-CN"/>
+        </w:rPr>
+      </w:pPr>
+    </w:p>
+    <w:p>
+      <w:pPr>
+        <w:rPr>
+          <w:rFonts w:hint="eastAsia"/>
+          <w:lang w:val="en-US" w:eastAsia="zh-CN"/>
+        </w:rPr>
+      </w:pPr>
+    </w:p>
+    <w:p>
+      <w:pPr>
+        <w:rPr>
+          <w:rFonts w:hint="eastAsia"/>
+          <w:lang w:val="en-US" w:eastAsia="zh-CN"/>
+        </w:rPr>
+      </w:pPr>
+      <w:r>
+        <w:rPr>
+          <w:rFonts w:hint="eastAsia"/>
+          <w:lang w:val="en-US" w:eastAsia="zh-CN"/>
+        </w:rPr>
+        <w:t>STMTLIST</w:t>
+      </w:r>
+    </w:p>
+    <w:p>
+      <w:pPr>
+        <w:rPr>
+          <w:rFonts w:hint="default"/>
+          <w:lang w:val="en-US" w:eastAsia="zh-CN"/>
+        </w:rPr>
+      </w:pPr>
+      <w:r>
+        <w:rPr>
+          <w:rFonts w:hint="eastAsia"/>
+          <w:lang w:val="en-US" w:eastAsia="zh-CN"/>
+        </w:rPr>
+        <w:t>1、根据STMTLIST来</w:t>
+      </w:r>
     </w:p>
     <w:p>
       <w:pPr>
